--- a/BlueberryDocumentation.docx
+++ b/BlueberryDocumentation.docx
@@ -80,14 +80,12 @@
                 <w:lang w:val="en-US"/>
               </w:rPr>
             </w:pPr>
-            <w:proofErr w:type="spellStart"/>
             <w:r>
               <w:rPr>
                 <w:lang w:val="en-US"/>
               </w:rPr>
               <w:t>vassildinev</w:t>
             </w:r>
-            <w:proofErr w:type="spellEnd"/>
           </w:p>
           <w:p>
             <w:pPr>
@@ -138,14 +136,12 @@
                 <w:lang w:val="en-US"/>
               </w:rPr>
             </w:pPr>
-            <w:proofErr w:type="spellStart"/>
             <w:r>
               <w:rPr>
                 <w:lang w:val="en-US"/>
               </w:rPr>
               <w:t>frowstyl</w:t>
             </w:r>
-            <w:proofErr w:type="spellEnd"/>
           </w:p>
           <w:p>
             <w:pPr>
@@ -204,14 +200,12 @@
                 <w:lang w:val="en-US"/>
               </w:rPr>
             </w:pPr>
-            <w:proofErr w:type="spellStart"/>
             <w:r>
               <w:rPr>
                 <w:lang w:val="en-US"/>
               </w:rPr>
               <w:t>beliconfused</w:t>
             </w:r>
-            <w:proofErr w:type="spellEnd"/>
           </w:p>
           <w:p>
             <w:pPr>
@@ -259,14 +253,26 @@
                 <w:lang w:val="en-US"/>
               </w:rPr>
             </w:pPr>
-            <w:proofErr w:type="spellStart"/>
             <w:r>
               <w:rPr>
                 <w:lang w:val="en-US"/>
               </w:rPr>
               <w:t>konstantin.popo</w:t>
             </w:r>
-            <w:proofErr w:type="spellEnd"/>
+            <w:r>
+              <w:rPr>
+                <w:lang w:val="en-US"/>
+              </w:rPr>
+              <w:t>v.</w:t>
+            </w:r>
+            <w:bookmarkStart w:id="0" w:name="_GoBack"/>
+            <w:bookmarkEnd w:id="0"/>
+            <w:r>
+              <w:rPr>
+                <w:lang w:val="en-US"/>
+              </w:rPr>
+              <w:t>10</w:t>
+            </w:r>
           </w:p>
           <w:p>
             <w:pPr>
@@ -286,14 +292,12 @@
             <w:pPr>
               <w:spacing w:line="360" w:lineRule="auto"/>
             </w:pPr>
-            <w:proofErr w:type="spellStart"/>
             <w:r>
               <w:rPr>
                 <w:lang w:val="en-US"/>
               </w:rPr>
               <w:t>K.Terziev</w:t>
             </w:r>
-            <w:proofErr w:type="spellEnd"/>
           </w:p>
           <w:p>
             <w:pPr>
@@ -361,21 +365,12 @@
         </w:rPr>
         <w:t>purpose of the application “</w:t>
       </w:r>
-      <w:proofErr w:type="spellStart"/>
       <w:r>
         <w:rPr>
           <w:b/>
           <w:lang w:val="en-US"/>
         </w:rPr>
-        <w:t>JustBlueberry</w:t>
-      </w:r>
-      <w:proofErr w:type="spellEnd"/>
-      <w:r>
-        <w:rPr>
-          <w:b/>
-          <w:lang w:val="en-US"/>
-        </w:rPr>
-        <w:t>”</w:t>
+        <w:t>JustBlueberry”</w:t>
       </w:r>
       <w:r>
         <w:rPr>
@@ -999,7 +994,6 @@
         </w:rPr>
         <w:t xml:space="preserve"> </w:t>
       </w:r>
-      <w:proofErr w:type="spellStart"/>
       <w:r>
         <w:rPr>
           <w:b/>
@@ -1007,9 +1001,6 @@
         </w:rPr>
         <w:t>DarkBlueberry</w:t>
       </w:r>
-      <w:bookmarkStart w:id="0" w:name="_GoBack"/>
-      <w:bookmarkEnd w:id="0"/>
-      <w:proofErr w:type="spellEnd"/>
     </w:p>
     <w:p>
       <w:pPr>
@@ -2117,19 +2108,11 @@
           <w:lang w:val="en-US"/>
         </w:rPr>
       </w:pPr>
-      <w:proofErr w:type="spellStart"/>
-      <w:r>
-        <w:rPr>
-          <w:lang w:val="en-US"/>
-        </w:rPr>
-        <w:t>Git</w:t>
-      </w:r>
-      <w:proofErr w:type="spellEnd"/>
-      <w:r>
-        <w:rPr>
-          <w:lang w:val="en-US"/>
-        </w:rPr>
-        <w:t xml:space="preserve"> repository</w:t>
+      <w:r>
+        <w:rPr>
+          <w:lang w:val="en-US"/>
+        </w:rPr>
+        <w:t>Git repository</w:t>
       </w:r>
       <w:r>
         <w:rPr>
@@ -2739,6 +2722,7 @@
       <w:spacing w:after="0" w:line="240" w:lineRule="auto"/>
     </w:pPr>
     <w:tblPr>
+      <w:tblInd w:w="0" w:type="dxa"/>
       <w:tblBorders>
         <w:top w:val="single" w:sz="4" w:space="0" w:color="auto"/>
         <w:left w:val="single" w:sz="4" w:space="0" w:color="auto"/>
@@ -2747,6 +2731,12 @@
         <w:insideH w:val="single" w:sz="4" w:space="0" w:color="auto"/>
         <w:insideV w:val="single" w:sz="4" w:space="0" w:color="auto"/>
       </w:tblBorders>
+      <w:tblCellMar>
+        <w:top w:w="0" w:type="dxa"/>
+        <w:left w:w="108" w:type="dxa"/>
+        <w:bottom w:w="0" w:type="dxa"/>
+        <w:right w:w="108" w:type="dxa"/>
+      </w:tblCellMar>
     </w:tblPr>
   </w:style>
   <w:style w:type="table" w:styleId="TableGridLight">
@@ -2758,6 +2748,7 @@
       <w:spacing w:after="0" w:line="240" w:lineRule="auto"/>
     </w:pPr>
     <w:tblPr>
+      <w:tblInd w:w="0" w:type="dxa"/>
       <w:tblBorders>
         <w:top w:val="single" w:sz="4" w:space="0" w:color="BFBFBF" w:themeColor="background1" w:themeShade="BF"/>
         <w:left w:val="single" w:sz="4" w:space="0" w:color="BFBFBF" w:themeColor="background1" w:themeShade="BF"/>
@@ -2766,6 +2757,12 @@
         <w:insideH w:val="single" w:sz="4" w:space="0" w:color="BFBFBF" w:themeColor="background1" w:themeShade="BF"/>
         <w:insideV w:val="single" w:sz="4" w:space="0" w:color="BFBFBF" w:themeColor="background1" w:themeShade="BF"/>
       </w:tblBorders>
+      <w:tblCellMar>
+        <w:top w:w="0" w:type="dxa"/>
+        <w:left w:w="108" w:type="dxa"/>
+        <w:bottom w:w="0" w:type="dxa"/>
+        <w:right w:w="108" w:type="dxa"/>
+      </w:tblCellMar>
     </w:tblPr>
   </w:style>
   <w:style w:type="character" w:customStyle="1" w:styleId="Heading3Char">
@@ -3095,7 +3092,7 @@
 </file>
 
 <file path=customXml/itemProps1.xml><?xml version="1.0" encoding="utf-8"?>
-<ds:datastoreItem xmlns:ds="http://schemas.openxmlformats.org/officeDocument/2006/customXml" ds:itemID="{8B498962-CFCC-4EFB-83F6-15A68FEE993A}">
+<ds:datastoreItem xmlns:ds="http://schemas.openxmlformats.org/officeDocument/2006/customXml" ds:itemID="{9556298A-0164-4140-9354-9B1A399818C7}">
   <ds:schemaRefs>
     <ds:schemaRef ds:uri="http://schemas.openxmlformats.org/officeDocument/2006/bibliography"/>
   </ds:schemaRefs>

--- a/BlueberryDocumentation.docx
+++ b/BlueberryDocumentation.docx
@@ -32,13 +32,13 @@
     </w:p>
     <w:p>
       <w:pPr>
-        <w:spacing w:line="360" w:lineRule="auto"/>
+        <w:spacing w:after="0" w:line="360" w:lineRule="auto"/>
       </w:pPr>
     </w:p>
     <w:p>
       <w:pPr>
         <w:pStyle w:val="Heading1"/>
-        <w:spacing w:line="360" w:lineRule="auto"/>
+        <w:spacing w:before="0" w:line="360" w:lineRule="auto"/>
         <w:rPr>
           <w:b/>
           <w:lang w:val="en-US"/>
@@ -263,15 +263,7 @@
               <w:rPr>
                 <w:lang w:val="en-US"/>
               </w:rPr>
-              <w:t>v.</w:t>
-            </w:r>
-            <w:bookmarkStart w:id="0" w:name="_GoBack"/>
-            <w:bookmarkEnd w:id="0"/>
-            <w:r>
-              <w:rPr>
-                <w:lang w:val="en-US"/>
-              </w:rPr>
-              <w:t>10</w:t>
+              <w:t>v.10</w:t>
             </w:r>
           </w:p>
           <w:p>
@@ -315,7 +307,7 @@
     </w:tbl>
     <w:p>
       <w:pPr>
-        <w:spacing w:line="360" w:lineRule="auto"/>
+        <w:spacing w:after="0" w:line="360" w:lineRule="auto"/>
         <w:rPr>
           <w:rFonts w:cs="Segoe UI Symbol"/>
         </w:rPr>
@@ -324,7 +316,7 @@
     <w:p>
       <w:pPr>
         <w:pStyle w:val="Heading1"/>
-        <w:spacing w:line="360" w:lineRule="auto"/>
+        <w:spacing w:before="0" w:line="360" w:lineRule="auto"/>
         <w:rPr>
           <w:b/>
           <w:lang w:val="en-US"/>
@@ -347,7 +339,7 @@
     </w:p>
     <w:p>
       <w:pPr>
-        <w:spacing w:line="360" w:lineRule="auto"/>
+        <w:spacing w:after="0" w:line="360" w:lineRule="auto"/>
         <w:rPr>
           <w:noProof/>
           <w:lang w:eastAsia="bg-BG"/>
@@ -376,20 +368,61 @@
         <w:rPr>
           <w:lang w:val="en-US"/>
         </w:rPr>
-        <w:t xml:space="preserve"> is to demonstrate </w:t>
-      </w:r>
-      <w:r>
-        <w:rPr>
-          <w:lang w:val="en-US"/>
-        </w:rPr>
-        <w:t xml:space="preserve">implementation of the OOP principles. Heroes of our project is Alien race of Blueberries from far away “Galaxy Blue”, very ancient with strong inheritance of a </w:t>
-      </w:r>
-      <w:r>
-        <w:rPr>
-          <w:b/>
-          <w:lang w:val="en-US"/>
-        </w:rPr>
-        <w:t>Composite Design Pattern</w:t>
+        <w:t xml:space="preserve"> is to </w:t>
+      </w:r>
+      <w:r>
+        <w:rPr>
+          <w:lang w:val="en-US"/>
+        </w:rPr>
+        <w:t>build an</w:t>
+      </w:r>
+      <w:r>
+        <w:rPr>
+          <w:lang w:val="en-US"/>
+        </w:rPr>
+        <w:t xml:space="preserve"> </w:t>
+      </w:r>
+      <w:r>
+        <w:rPr>
+          <w:lang w:val="en-US"/>
+        </w:rPr>
+        <w:t>application based on</w:t>
+      </w:r>
+      <w:r>
+        <w:rPr>
+          <w:lang w:val="en-US"/>
+        </w:rPr>
+        <w:t xml:space="preserve"> the OOP principles. Heroes of our project is</w:t>
+      </w:r>
+      <w:r>
+        <w:rPr>
+          <w:lang w:val="en-US"/>
+        </w:rPr>
+        <w:t xml:space="preserve"> the</w:t>
+      </w:r>
+      <w:r>
+        <w:rPr>
+          <w:lang w:val="en-US"/>
+        </w:rPr>
+        <w:t xml:space="preserve"> Alien race of Blueberries from far away “Galaxy Blue”,</w:t>
+      </w:r>
+      <w:r>
+        <w:rPr>
+          <w:lang w:val="en-US"/>
+        </w:rPr>
+        <w:t xml:space="preserve"> a</w:t>
+      </w:r>
+      <w:r>
+        <w:rPr>
+          <w:lang w:val="en-US"/>
+        </w:rPr>
+        <w:t xml:space="preserve"> very ancient </w:t>
+      </w:r>
+      <w:r>
+        <w:rPr>
+          <w:lang w:val="en-US"/>
+        </w:rPr>
+        <w:t xml:space="preserve">civilization </w:t>
       </w:r>
       <w:r>
         <w:rPr>
@@ -407,25 +440,49 @@
         <w:rPr>
           <w:lang w:val="en-US"/>
         </w:rPr>
-        <w:t xml:space="preserve"> of them all a Particle</w:t>
-      </w:r>
-      <w:r>
-        <w:rPr>
-          <w:lang w:val="en-US"/>
-        </w:rPr>
-        <w:t xml:space="preserve"> Hadron, who is a father of </w:t>
-      </w:r>
-      <w:r>
-        <w:rPr>
-          <w:lang w:val="en-US"/>
-        </w:rPr>
-        <w:t>has</w:t>
-      </w:r>
-      <w:r>
-        <w:rPr>
-          <w:lang w:val="en-US"/>
-        </w:rPr>
-        <w:t xml:space="preserve"> 10 successors, below is their family tree:</w:t>
+        <w:t xml:space="preserve"> of them all</w:t>
+      </w:r>
+      <w:r>
+        <w:rPr>
+          <w:lang w:val="en-US"/>
+        </w:rPr>
+        <w:t xml:space="preserve">, </w:t>
+      </w:r>
+      <w:r>
+        <w:rPr>
+          <w:lang w:val="en-US"/>
+        </w:rPr>
+        <w:t>Particle</w:t>
+      </w:r>
+      <w:r>
+        <w:rPr>
+          <w:lang w:val="en-US"/>
+        </w:rPr>
+        <w:t xml:space="preserve"> Hadron, </w:t>
+      </w:r>
+      <w:r>
+        <w:rPr>
+          <w:lang w:val="en-US"/>
+        </w:rPr>
+        <w:t xml:space="preserve"> has </w:t>
+      </w:r>
+      <w:r>
+        <w:rPr>
+          <w:lang w:val="en-US"/>
+        </w:rPr>
+        <w:t xml:space="preserve"> 10 </w:t>
+      </w:r>
+      <w:r>
+        <w:rPr>
+          <w:lang w:val="en-US"/>
+        </w:rPr>
+        <w:t>descendants. B</w:t>
+      </w:r>
+      <w:r>
+        <w:rPr>
+          <w:lang w:val="en-US"/>
+        </w:rPr>
+        <w:t>elow is their family tree:</w:t>
       </w:r>
       <w:r>
         <w:rPr>
@@ -437,43 +494,40 @@
     </w:p>
     <w:p>
       <w:pPr>
-        <w:spacing w:line="360" w:lineRule="auto"/>
+        <w:spacing w:after="0" w:line="360" w:lineRule="auto"/>
         <w:rPr>
           <w:noProof/>
           <w:lang w:eastAsia="bg-BG"/>
         </w:rPr>
       </w:pPr>
-    </w:p>
-    <w:p>
-      <w:pPr>
-        <w:spacing w:line="360" w:lineRule="auto"/>
+      <w:r>
         <w:rPr>
           <w:noProof/>
           <w:lang w:eastAsia="bg-BG"/>
         </w:rPr>
-      </w:pPr>
-      <w:r>
-        <w:rPr>
-          <w:noProof/>
-          <w:lang w:eastAsia="bg-BG"/>
-        </w:rPr>
         <w:drawing>
-          <wp:inline distT="0" distB="0" distL="0" distR="0" wp14:anchorId="36A7CD65" wp14:editId="5E7F59E1">
-            <wp:extent cx="5760720" cy="3152140"/>
-            <wp:effectExtent l="0" t="0" r="0" b="0"/>
-            <wp:docPr id="1" name="Picture 1"/>
+          <wp:inline distT="0" distB="0" distL="0" distR="0" wp14:anchorId="6DB64AF6" wp14:editId="0566B203">
+            <wp:extent cx="6302375" cy="3609975"/>
+            <wp:effectExtent l="0" t="0" r="3175" b="9525"/>
+            <wp:docPr id="2" name="Picture 2"/>
             <wp:cNvGraphicFramePr>
-              <a:graphicFrameLocks xmlns:a="http://schemas.openxmlformats.org/drawingml/2006/main" noChangeAspect="1"/>
+              <a:graphicFrameLocks xmlns:a="http://schemas.openxmlformats.org/drawingml/2006/main"/>
             </wp:cNvGraphicFramePr>
             <a:graphic xmlns:a="http://schemas.openxmlformats.org/drawingml/2006/main">
               <a:graphicData uri="http://schemas.openxmlformats.org/drawingml/2006/picture">
                 <pic:pic xmlns:pic="http://schemas.openxmlformats.org/drawingml/2006/picture">
                   <pic:nvPicPr>
-                    <pic:cNvPr id="1" name=""/>
-                    <pic:cNvPicPr/>
+                    <pic:cNvPr id="2" name="Untitled.png"/>
+                    <pic:cNvPicPr preferRelativeResize="0"/>
                   </pic:nvPicPr>
                   <pic:blipFill>
-                    <a:blip r:embed="rId7"/>
+                    <a:blip r:embed="rId7">
+                      <a:extLst>
+                        <a:ext uri="{28A0092B-C50C-407E-A947-70E740481C1C}">
+                          <a14:useLocalDpi xmlns:a14="http://schemas.microsoft.com/office/drawing/2010/main" val="0"/>
+                        </a:ext>
+                      </a:extLst>
+                    </a:blip>
                     <a:stretch>
                       <a:fillRect/>
                     </a:stretch>
@@ -481,7 +535,7 @@
                   <pic:spPr>
                     <a:xfrm>
                       <a:off x="0" y="0"/>
-                      <a:ext cx="5760720" cy="3152140"/>
+                      <a:ext cx="6307861" cy="3613117"/>
                     </a:xfrm>
                     <a:prstGeom prst="rect">
                       <a:avLst/>
@@ -496,16 +550,16 @@
     </w:p>
     <w:p>
       <w:pPr>
-        <w:spacing w:line="360" w:lineRule="auto"/>
-        <w:rPr>
-          <w:noProof/>
-          <w:lang w:val="en-US" w:eastAsia="bg-BG"/>
-        </w:rPr>
-      </w:pPr>
-    </w:p>
-    <w:p>
-      <w:pPr>
-        <w:spacing w:line="360" w:lineRule="auto"/>
+        <w:spacing w:after="0" w:line="360" w:lineRule="auto"/>
+        <w:rPr>
+          <w:noProof/>
+          <w:lang w:val="en-US" w:eastAsia="bg-BG"/>
+        </w:rPr>
+      </w:pPr>
+    </w:p>
+    <w:p>
+      <w:pPr>
+        <w:spacing w:after="0" w:line="360" w:lineRule="auto"/>
         <w:rPr>
           <w:noProof/>
           <w:lang w:val="en-US" w:eastAsia="bg-BG"/>
@@ -524,9 +578,50 @@
         <w:tabs>
           <w:tab w:val="left" w:pos="8160"/>
         </w:tabs>
-        <w:spacing w:line="360" w:lineRule="auto"/>
-        <w:rPr>
-          <w:lang w:val="en-US"/>
+        <w:spacing w:after="0" w:line="360" w:lineRule="auto"/>
+        <w:rPr>
+          <w:noProof/>
+          <w:u w:val="single"/>
+          <w:lang w:val="en-US" w:eastAsia="bg-BG"/>
+        </w:rPr>
+      </w:pPr>
+    </w:p>
+    <w:p>
+      <w:pPr>
+        <w:tabs>
+          <w:tab w:val="left" w:pos="8160"/>
+        </w:tabs>
+        <w:spacing w:after="0" w:line="360" w:lineRule="auto"/>
+        <w:rPr>
+          <w:noProof/>
+          <w:u w:val="single"/>
+          <w:lang w:val="en-US" w:eastAsia="bg-BG"/>
+        </w:rPr>
+      </w:pPr>
+    </w:p>
+    <w:p>
+      <w:pPr>
+        <w:tabs>
+          <w:tab w:val="left" w:pos="8160"/>
+        </w:tabs>
+        <w:spacing w:after="0" w:line="360" w:lineRule="auto"/>
+        <w:rPr>
+          <w:noProof/>
+          <w:u w:val="single"/>
+          <w:lang w:val="en-US" w:eastAsia="bg-BG"/>
+        </w:rPr>
+      </w:pPr>
+    </w:p>
+    <w:p>
+      <w:pPr>
+        <w:tabs>
+          <w:tab w:val="left" w:pos="8160"/>
+        </w:tabs>
+        <w:spacing w:after="0" w:line="360" w:lineRule="auto"/>
+        <w:rPr>
+          <w:noProof/>
+          <w:u w:val="single"/>
+          <w:lang w:val="en-US" w:eastAsia="bg-BG"/>
         </w:rPr>
       </w:pPr>
       <w:r>
@@ -537,17 +632,29 @@
         </w:rPr>
         <w:lastRenderedPageBreak/>
         <w:drawing>
-          <wp:anchor distT="0" distB="0" distL="114300" distR="114300" simplePos="0" relativeHeight="251714560" behindDoc="0" locked="0" layoutInCell="1" allowOverlap="1" wp14:anchorId="1CCE91C7" wp14:editId="3BBB43B4">
+          <wp:anchor distT="0" distB="0" distL="114300" distR="114300" simplePos="0" relativeHeight="251717632" behindDoc="0" locked="0" layoutInCell="1" allowOverlap="1" wp14:anchorId="59C1AAF0" wp14:editId="75C7AF7F">
             <wp:simplePos x="0" y="0"/>
-            <wp:positionH relativeFrom="column">
-              <wp:posOffset>3990656</wp:posOffset>
+            <wp:positionH relativeFrom="margin">
+              <wp:posOffset>4693920</wp:posOffset>
             </wp:positionH>
             <wp:positionV relativeFrom="paragraph">
-              <wp:posOffset>-540068</wp:posOffset>
+              <wp:posOffset>5080</wp:posOffset>
             </wp:positionV>
             <wp:extent cx="1190625" cy="1352550"/>
-            <wp:effectExtent l="0" t="4762" r="4762" b="4763"/>
-            <wp:wrapNone/>
+            <wp:effectExtent l="0" t="0" r="9525" b="0"/>
+            <wp:wrapThrough wrapText="bothSides">
+              <wp:wrapPolygon edited="0">
+                <wp:start x="1382" y="0"/>
+                <wp:lineTo x="0" y="608"/>
+                <wp:lineTo x="0" y="20992"/>
+                <wp:lineTo x="1382" y="21296"/>
+                <wp:lineTo x="20045" y="21296"/>
+                <wp:lineTo x="21427" y="20992"/>
+                <wp:lineTo x="21427" y="608"/>
+                <wp:lineTo x="20045" y="0"/>
+                <wp:lineTo x="1382" y="0"/>
+              </wp:wrapPolygon>
+            </wp:wrapThrough>
             <wp:docPr id="66" name="Picture 66"/>
             <wp:cNvGraphicFramePr>
               <a:graphicFrameLocks xmlns:a="http://schemas.openxmlformats.org/drawingml/2006/main" noChangeAspect="1"/>
@@ -571,7 +678,7 @@
                     <a:stretch/>
                   </pic:blipFill>
                   <pic:spPr bwMode="auto">
-                    <a:xfrm rot="5400000">
+                    <a:xfrm>
                       <a:off x="0" y="0"/>
                       <a:ext cx="1190625" cy="1352550"/>
                     </a:xfrm>
@@ -593,22 +700,50 @@
                 </pic:pic>
               </a:graphicData>
             </a:graphic>
-            <wp14:sizeRelH relativeFrom="margin">
+            <wp14:sizeRelH relativeFrom="page">
               <wp14:pctWidth>0</wp14:pctWidth>
             </wp14:sizeRelH>
-            <wp14:sizeRelV relativeFrom="margin">
+            <wp14:sizeRelV relativeFrom="page">
               <wp14:pctHeight>0</wp14:pctHeight>
             </wp14:sizeRelV>
           </wp:anchor>
         </w:drawing>
       </w:r>
+    </w:p>
+    <w:p>
+      <w:pPr>
+        <w:tabs>
+          <w:tab w:val="left" w:pos="8160"/>
+        </w:tabs>
+        <w:spacing w:after="0" w:line="360" w:lineRule="auto"/>
+        <w:rPr>
+          <w:noProof/>
+          <w:lang w:val="en-US" w:eastAsia="bg-BG"/>
+        </w:rPr>
+      </w:pPr>
       <w:r>
         <w:rPr>
           <w:noProof/>
           <w:u w:val="single"/>
           <w:lang w:val="en-US" w:eastAsia="bg-BG"/>
         </w:rPr>
-        <w:t xml:space="preserve">Defense </w:t>
+        <w:t xml:space="preserve">It’s-Party-Time </w:t>
+      </w:r>
+      <w:r>
+        <w:rPr>
+          <w:noProof/>
+          <w:u w:val="single"/>
+          <w:lang w:val="en-US" w:eastAsia="bg-BG"/>
+        </w:rPr>
+        <w:t xml:space="preserve"> </w:t>
+      </w:r>
+      <w:r>
+        <w:rPr>
+          <w:noProof/>
+          <w:u w:val="single"/>
+          <w:lang w:val="en-US" w:eastAsia="bg-BG"/>
+        </w:rPr>
+        <w:t xml:space="preserve">principle followers </w:t>
       </w:r>
       <w:r>
         <w:rPr>
@@ -637,19 +772,71 @@
           <w:noProof/>
           <w:lang w:val="en-US" w:eastAsia="bg-BG"/>
         </w:rPr>
-        <w:t xml:space="preserve"> Electron who is guarding Proton:</w:t>
-      </w:r>
-      <w:r>
-        <w:rPr>
-          <w:noProof/>
-          <w:lang w:val="en-US" w:eastAsia="bg-BG"/>
-        </w:rPr>
-        <w:tab/>
-      </w:r>
-    </w:p>
-    <w:p>
-      <w:pPr>
-        <w:spacing w:line="360" w:lineRule="auto"/>
+        <w:t xml:space="preserve"> </w:t>
+      </w:r>
+    </w:p>
+    <w:p>
+      <w:pPr>
+        <w:tabs>
+          <w:tab w:val="left" w:pos="8160"/>
+        </w:tabs>
+        <w:spacing w:after="0" w:line="360" w:lineRule="auto"/>
+        <w:rPr>
+          <w:noProof/>
+          <w:lang w:val="en-US" w:eastAsia="bg-BG"/>
+        </w:rPr>
+      </w:pPr>
+      <w:r>
+        <w:rPr>
+          <w:noProof/>
+          <w:lang w:val="en-US" w:eastAsia="bg-BG"/>
+        </w:rPr>
+        <w:t xml:space="preserve"> an </w:t>
+      </w:r>
+      <w:r>
+        <w:rPr>
+          <w:noProof/>
+          <w:lang w:val="en-US" w:eastAsia="bg-BG"/>
+        </w:rPr>
+        <w:t>Electron</w:t>
+      </w:r>
+      <w:r>
+        <w:rPr>
+          <w:noProof/>
+          <w:lang w:val="en-US" w:eastAsia="bg-BG"/>
+        </w:rPr>
+        <w:t>, who is guarding Proton. They just enjoy life as</w:t>
+      </w:r>
+    </w:p>
+    <w:p>
+      <w:pPr>
+        <w:tabs>
+          <w:tab w:val="left" w:pos="8160"/>
+        </w:tabs>
+        <w:spacing w:after="0" w:line="360" w:lineRule="auto"/>
+        <w:rPr>
+          <w:noProof/>
+          <w:lang w:val="en-US" w:eastAsia="bg-BG"/>
+        </w:rPr>
+      </w:pPr>
+      <w:r>
+        <w:rPr>
+          <w:noProof/>
+          <w:lang w:val="en-US" w:eastAsia="bg-BG"/>
+        </w:rPr>
+        <w:t>it is – no pressure</w:t>
+      </w:r>
+      <w:r>
+        <w:rPr>
+          <w:noProof/>
+          <w:lang w:val="en-US" w:eastAsia="bg-BG"/>
+        </w:rPr>
+        <w:t xml:space="preserve"> whatsoever. Or there is a special kind of Hydroberries that aren’t as lazy an engage in the battle to save us all from misery. Thank you Hydroberries!</w:t>
+      </w:r>
+    </w:p>
+    <w:p>
+      <w:pPr>
+        <w:spacing w:after="0" w:line="360" w:lineRule="auto"/>
         <w:rPr>
           <w:noProof/>
           <w:lang w:eastAsia="bg-BG"/>
@@ -658,7 +845,7 @@
     </w:p>
     <w:p>
       <w:pPr>
-        <w:spacing w:line="360" w:lineRule="auto"/>
+        <w:spacing w:after="0" w:line="360" w:lineRule="auto"/>
         <w:rPr>
           <w:noProof/>
           <w:lang w:eastAsia="bg-BG"/>
@@ -673,7 +860,7 @@
           <wp:anchor distT="0" distB="0" distL="114300" distR="114300" simplePos="0" relativeHeight="251715584" behindDoc="0" locked="0" layoutInCell="1" allowOverlap="1" wp14:anchorId="668709ED" wp14:editId="6594A3FC">
             <wp:simplePos x="0" y="0"/>
             <wp:positionH relativeFrom="column">
-              <wp:posOffset>3996055</wp:posOffset>
+              <wp:posOffset>4758055</wp:posOffset>
             </wp:positionH>
             <wp:positionV relativeFrom="paragraph">
               <wp:posOffset>11430</wp:posOffset>
@@ -750,7 +937,7 @@
     </w:p>
     <w:p>
       <w:pPr>
-        <w:spacing w:line="360" w:lineRule="auto"/>
+        <w:spacing w:after="0" w:line="360" w:lineRule="auto"/>
         <w:rPr>
           <w:b/>
           <w:noProof/>
@@ -763,15 +950,7 @@
           <w:u w:val="single"/>
           <w:lang w:val="en-US" w:eastAsia="bg-BG"/>
         </w:rPr>
-        <w:t>Intelligance</w:t>
-      </w:r>
-      <w:r>
-        <w:rPr>
-          <w:noProof/>
-          <w:u w:val="single"/>
-          <w:lang w:val="en-US" w:eastAsia="bg-BG"/>
-        </w:rPr>
-        <w:t xml:space="preserve"> and battle</w:t>
+        <w:t>Enemies of the known Universe</w:t>
       </w:r>
       <w:r>
         <w:rPr>
@@ -821,7 +1000,7 @@
     </w:p>
     <w:p>
       <w:pPr>
-        <w:spacing w:line="360" w:lineRule="auto"/>
+        <w:spacing w:after="0" w:line="360" w:lineRule="auto"/>
         <w:rPr>
           <w:noProof/>
           <w:lang w:val="en-US" w:eastAsia="bg-BG"/>
@@ -846,10 +1025,108 @@
     </w:p>
     <w:p>
       <w:pPr>
-        <w:spacing w:line="360" w:lineRule="auto"/>
-        <w:rPr>
-          <w:noProof/>
-          <w:lang w:val="en-US" w:eastAsia="bg-BG"/>
+        <w:spacing w:after="0" w:line="360" w:lineRule="auto"/>
+        <w:rPr>
+          <w:noProof/>
+          <w:lang w:val="en-US" w:eastAsia="bg-BG"/>
+        </w:rPr>
+      </w:pPr>
+      <w:r>
+        <w:rPr>
+          <w:b/>
+          <w:i/>
+          <w:noProof/>
+          <w:lang w:val="en-US" w:eastAsia="bg-BG"/>
+        </w:rPr>
+        <w:t>GreenElectron</w:t>
+      </w:r>
+      <w:r>
+        <w:rPr>
+          <w:noProof/>
+          <w:lang w:val="en-US" w:eastAsia="bg-BG"/>
+        </w:rPr>
+        <w:t xml:space="preserve"> </w:t>
+      </w:r>
+      <w:r>
+        <w:rPr>
+          <w:noProof/>
+          <w:lang w:val="en-US" w:eastAsia="bg-BG"/>
+        </w:rPr>
+        <w:t>attacks</w:t>
+      </w:r>
+      <w:r>
+        <w:rPr>
+          <w:noProof/>
+          <w:lang w:val="en-US" w:eastAsia="bg-BG"/>
+        </w:rPr>
+        <w:t xml:space="preserve"> with beep signal and </w:t>
+      </w:r>
+      <w:r>
+        <w:rPr>
+          <w:noProof/>
+          <w:lang w:val="en-US" w:eastAsia="bg-BG"/>
+        </w:rPr>
+        <w:t>creeps in on the good gyus.</w:t>
+      </w:r>
+    </w:p>
+    <w:p>
+      <w:pPr>
+        <w:spacing w:after="0" w:line="360" w:lineRule="auto"/>
+        <w:rPr>
+          <w:noProof/>
+          <w:lang w:val="en-US" w:eastAsia="bg-BG"/>
+        </w:rPr>
+      </w:pPr>
+      <w:r>
+        <w:rPr>
+          <w:noProof/>
+          <w:lang w:val="en-US" w:eastAsia="bg-BG"/>
+        </w:rPr>
+        <w:t>Just have to be careful when you’re around them!</w:t>
+      </w:r>
+    </w:p>
+    <w:p>
+      <w:pPr>
+        <w:spacing w:after="0" w:line="360" w:lineRule="auto"/>
+        <w:rPr>
+          <w:u w:val="single"/>
+          <w:lang w:val="en-US"/>
+        </w:rPr>
+      </w:pPr>
+    </w:p>
+    <w:p>
+      <w:pPr>
+        <w:spacing w:after="0" w:line="360" w:lineRule="auto"/>
+        <w:rPr>
+          <w:u w:val="single"/>
+          <w:lang w:val="en-US"/>
+        </w:rPr>
+      </w:pPr>
+    </w:p>
+    <w:p>
+      <w:pPr>
+        <w:spacing w:after="0" w:line="360" w:lineRule="auto"/>
+        <w:rPr>
+          <w:u w:val="single"/>
+          <w:lang w:val="en-US"/>
+        </w:rPr>
+      </w:pPr>
+    </w:p>
+    <w:p>
+      <w:pPr>
+        <w:spacing w:after="0" w:line="360" w:lineRule="auto"/>
+        <w:rPr>
+          <w:u w:val="single"/>
+          <w:lang w:val="en-US"/>
+        </w:rPr>
+      </w:pPr>
+    </w:p>
+    <w:p>
+      <w:pPr>
+        <w:spacing w:after="0" w:line="360" w:lineRule="auto"/>
+        <w:rPr>
+          <w:u w:val="single"/>
+          <w:lang w:val="en-US"/>
         </w:rPr>
       </w:pPr>
       <w:r>
@@ -858,13 +1135,13 @@
           <w:lang w:eastAsia="bg-BG"/>
         </w:rPr>
         <w:drawing>
-          <wp:anchor distT="0" distB="0" distL="114300" distR="114300" simplePos="0" relativeHeight="251716608" behindDoc="0" locked="0" layoutInCell="1" allowOverlap="1" wp14:anchorId="38199D4C" wp14:editId="49B44579">
+          <wp:anchor distT="0" distB="0" distL="114300" distR="114300" simplePos="0" relativeHeight="251716608" behindDoc="0" locked="0" layoutInCell="1" allowOverlap="1" wp14:anchorId="62779F15" wp14:editId="221EE4A3">
             <wp:simplePos x="0" y="0"/>
             <wp:positionH relativeFrom="column">
-              <wp:posOffset>3957955</wp:posOffset>
+              <wp:posOffset>4748530</wp:posOffset>
             </wp:positionH>
             <wp:positionV relativeFrom="paragraph">
-              <wp:posOffset>523875</wp:posOffset>
+              <wp:posOffset>10795</wp:posOffset>
             </wp:positionV>
             <wp:extent cx="1362075" cy="1095375"/>
             <wp:effectExtent l="0" t="0" r="9525" b="9525"/>
@@ -935,46 +1212,60 @@
           </wp:anchor>
         </w:drawing>
       </w:r>
-      <w:r>
+    </w:p>
+    <w:p>
+      <w:pPr>
+        <w:spacing w:after="0" w:line="360" w:lineRule="auto"/>
         <w:rPr>
           <w:b/>
-          <w:i/>
-          <w:noProof/>
-          <w:lang w:val="en-US" w:eastAsia="bg-BG"/>
-        </w:rPr>
-        <w:t>GreenElectron</w:t>
-      </w:r>
-      <w:r>
-        <w:rPr>
-          <w:noProof/>
-          <w:lang w:val="en-US" w:eastAsia="bg-BG"/>
-        </w:rPr>
-        <w:t xml:space="preserve"> allerts with beep signal and rushes for reenforcement</w:t>
-      </w:r>
-    </w:p>
-    <w:p>
-      <w:pPr>
-        <w:spacing w:line="360" w:lineRule="auto"/>
+          <w:lang w:val="en-US"/>
+        </w:rPr>
+      </w:pPr>
+      <w:r>
         <w:rPr>
           <w:u w:val="single"/>
           <w:lang w:val="en-US"/>
         </w:rPr>
-      </w:pPr>
-    </w:p>
-    <w:p>
-      <w:pPr>
-        <w:spacing w:line="360" w:lineRule="auto"/>
+        <w:t>Guarding prisoners</w:t>
+      </w:r>
+      <w:r>
+        <w:rPr>
+          <w:lang w:val="en-US"/>
+        </w:rPr>
+        <w:t xml:space="preserve"> </w:t>
+      </w:r>
+      <w:r>
+        <w:rPr>
+          <w:lang w:val="en-US"/>
+        </w:rPr>
+        <w:t>–</w:t>
+      </w:r>
+      <w:r>
+        <w:rPr>
+          <w:lang w:val="en-US"/>
+        </w:rPr>
+        <w:t xml:space="preserve"> </w:t>
+      </w:r>
+      <w:r>
         <w:rPr>
           <w:b/>
           <w:lang w:val="en-US"/>
         </w:rPr>
-      </w:pPr>
-      <w:r>
-        <w:rPr>
-          <w:u w:val="single"/>
-          <w:lang w:val="en-US"/>
-        </w:rPr>
-        <w:t>Guarding prisoners</w:t>
+        <w:t>DarkBlueberry</w:t>
+      </w:r>
+    </w:p>
+    <w:p>
+      <w:pPr>
+        <w:spacing w:after="0" w:line="360" w:lineRule="auto"/>
+        <w:rPr>
+          <w:lang w:val="en-US"/>
+        </w:rPr>
+      </w:pPr>
+      <w:r>
+        <w:rPr>
+          <w:lang w:val="en-US"/>
+        </w:rPr>
+        <w:t>Formed by</w:t>
       </w:r>
       <w:r>
         <w:rPr>
@@ -986,62 +1277,36 @@
         <w:rPr>
           <w:lang w:val="en-US"/>
         </w:rPr>
-        <w:t>–</w:t>
-      </w:r>
-      <w:r>
-        <w:rPr>
-          <w:lang w:val="en-US"/>
-        </w:rPr>
-        <w:t xml:space="preserve"> </w:t>
-      </w:r>
-      <w:r>
+        <w:t>4 baseliners – the Proton Army of Four and the big Black Electron with it’s ally the White Electron, engage in the battle without hesitation.</w:t>
+      </w:r>
+    </w:p>
+    <w:p>
+      <w:pPr>
+        <w:pStyle w:val="Heading1"/>
+        <w:spacing w:before="0"/>
         <w:rPr>
           <w:b/>
           <w:lang w:val="en-US"/>
         </w:rPr>
-        <w:t>DarkBlueberry</w:t>
-      </w:r>
-    </w:p>
-    <w:p>
-      <w:pPr>
-        <w:spacing w:line="360" w:lineRule="auto"/>
-        <w:rPr>
-          <w:noProof/>
-          <w:lang w:val="en-US" w:eastAsia="bg-BG"/>
-        </w:rPr>
-      </w:pPr>
-      <w:r>
-        <w:rPr>
-          <w:lang w:val="en-US"/>
-        </w:rPr>
-        <w:t>Formed by</w:t>
-      </w:r>
-    </w:p>
-    <w:p>
-      <w:pPr>
-        <w:pStyle w:val="Heading1"/>
+      </w:pPr>
+      <w:r>
         <w:rPr>
           <w:b/>
           <w:lang w:val="en-US"/>
         </w:rPr>
-      </w:pPr>
+        <w:t>How world of Blueberries works</w:t>
+      </w:r>
       <w:r>
         <w:rPr>
           <w:b/>
           <w:lang w:val="en-US"/>
         </w:rPr>
-        <w:t>How world of Blueberries works</w:t>
-      </w:r>
-      <w:r>
-        <w:rPr>
-          <w:b/>
-          <w:lang w:val="en-US"/>
-        </w:rPr>
         <w:t>:</w:t>
       </w:r>
     </w:p>
     <w:p>
       <w:pPr>
+        <w:spacing w:after="0"/>
         <w:rPr>
           <w:sz w:val="2"/>
           <w:lang w:val="en-US"/>
@@ -1050,6 +1315,7 @@
     </w:p>
     <w:p>
       <w:pPr>
+        <w:spacing w:after="0"/>
         <w:rPr>
           <w:lang w:val="en-US"/>
         </w:rPr>
@@ -1062,770 +1328,13 @@
         <mc:AlternateContent>
           <mc:Choice Requires="wps">
             <w:drawing>
-              <wp:anchor distT="0" distB="0" distL="114300" distR="114300" simplePos="0" relativeHeight="251702272" behindDoc="0" locked="0" layoutInCell="1" allowOverlap="1" wp14:anchorId="4BF09E22" wp14:editId="68EF4F1F">
+              <wp:anchor distT="0" distB="0" distL="114300" distR="114300" simplePos="0" relativeHeight="251707392" behindDoc="0" locked="0" layoutInCell="1" allowOverlap="1" wp14:anchorId="2E7D3843" wp14:editId="14E43A3C">
                 <wp:simplePos x="0" y="0"/>
                 <wp:positionH relativeFrom="column">
-                  <wp:posOffset>1681480</wp:posOffset>
+                  <wp:posOffset>1919605</wp:posOffset>
                 </wp:positionH>
                 <wp:positionV relativeFrom="paragraph">
-                  <wp:posOffset>153670</wp:posOffset>
-                </wp:positionV>
-                <wp:extent cx="495300" cy="476250"/>
-                <wp:effectExtent l="0" t="38100" r="57150" b="19050"/>
-                <wp:wrapNone/>
-                <wp:docPr id="56" name="Straight Arrow Connector 56"/>
-                <wp:cNvGraphicFramePr/>
-                <a:graphic xmlns:a="http://schemas.openxmlformats.org/drawingml/2006/main">
-                  <a:graphicData uri="http://schemas.microsoft.com/office/word/2010/wordprocessingShape">
-                    <wps:wsp>
-                      <wps:cNvCnPr/>
-                      <wps:spPr>
-                        <a:xfrm flipV="1">
-                          <a:off x="0" y="0"/>
-                          <a:ext cx="495300" cy="476250"/>
-                        </a:xfrm>
-                        <a:prstGeom prst="straightConnector1">
-                          <a:avLst/>
-                        </a:prstGeom>
-                        <a:ln>
-                          <a:solidFill>
-                            <a:srgbClr val="00B050"/>
-                          </a:solidFill>
-                          <a:tailEnd type="triangle"/>
-                        </a:ln>
-                      </wps:spPr>
-                      <wps:style>
-                        <a:lnRef idx="1">
-                          <a:schemeClr val="accent1"/>
-                        </a:lnRef>
-                        <a:fillRef idx="0">
-                          <a:schemeClr val="accent1"/>
-                        </a:fillRef>
-                        <a:effectRef idx="0">
-                          <a:schemeClr val="accent1"/>
-                        </a:effectRef>
-                        <a:fontRef idx="minor">
-                          <a:schemeClr val="tx1"/>
-                        </a:fontRef>
-                      </wps:style>
-                      <wps:bodyPr/>
-                    </wps:wsp>
-                  </a:graphicData>
-                </a:graphic>
-                <wp14:sizeRelH relativeFrom="margin">
-                  <wp14:pctWidth>0</wp14:pctWidth>
-                </wp14:sizeRelH>
-                <wp14:sizeRelV relativeFrom="margin">
-                  <wp14:pctHeight>0</wp14:pctHeight>
-                </wp14:sizeRelV>
-              </wp:anchor>
-            </w:drawing>
-          </mc:Choice>
-          <mc:Fallback>
-            <w:pict>
-              <v:shapetype w14:anchorId="4569BE27" id="_x0000_t32" coordsize="21600,21600" o:spt="32" o:oned="t" path="m,l21600,21600e" filled="f">
-                <v:path arrowok="t" fillok="f" o:connecttype="none"/>
-                <o:lock v:ext="edit" shapetype="t"/>
-              </v:shapetype>
-              <v:shape id="Straight Arrow Connector 56" o:spid="_x0000_s1026" type="#_x0000_t32" style="position:absolute;margin-left:132.4pt;margin-top:12.1pt;width:39pt;height:37.5pt;flip:y;z-index:251702272;visibility:visible;mso-wrap-style:square;mso-width-percent:0;mso-height-percent:0;mso-wrap-distance-left:9pt;mso-wrap-distance-top:0;mso-wrap-distance-right:9pt;mso-wrap-distance-bottom:0;mso-position-horizontal:absolute;mso-position-horizontal-relative:text;mso-position-vertical:absolute;mso-position-vertical-relative:text;mso-width-percent:0;mso-height-percent:0;mso-width-relative:margin;mso-height-relative:margin" o:gfxdata="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" strokecolor="#00b050" strokeweight=".5pt">
-                <v:stroke endarrow="block" joinstyle="miter"/>
-              </v:shape>
-            </w:pict>
-          </mc:Fallback>
-        </mc:AlternateContent>
-      </w:r>
-    </w:p>
-    <w:p>
-      <w:pPr>
-        <w:rPr>
-          <w:lang w:val="en-US"/>
-        </w:rPr>
-      </w:pPr>
-    </w:p>
-    <w:p>
-      <w:pPr>
-        <w:rPr>
-          <w:lang w:val="en-US"/>
-        </w:rPr>
-      </w:pPr>
-      <w:r>
-        <w:rPr>
-          <w:noProof/>
-          <w:lang w:eastAsia="bg-BG"/>
-        </w:rPr>
-        <mc:AlternateContent>
-          <mc:Choice Requires="wps">
-            <w:drawing>
-              <wp:anchor distT="0" distB="0" distL="114300" distR="114300" simplePos="0" relativeHeight="251713536" behindDoc="0" locked="0" layoutInCell="1" allowOverlap="1" wp14:anchorId="4A0D995C" wp14:editId="06C13E8F">
-                <wp:simplePos x="0" y="0"/>
-                <wp:positionH relativeFrom="column">
-                  <wp:posOffset>3343275</wp:posOffset>
-                </wp:positionH>
-                <wp:positionV relativeFrom="paragraph">
-                  <wp:posOffset>3282950</wp:posOffset>
-                </wp:positionV>
-                <wp:extent cx="952500" cy="285750"/>
-                <wp:effectExtent l="0" t="0" r="19050" b="19050"/>
-                <wp:wrapNone/>
-                <wp:docPr id="65" name="Text Box 65"/>
-                <wp:cNvGraphicFramePr/>
-                <a:graphic xmlns:a="http://schemas.openxmlformats.org/drawingml/2006/main">
-                  <a:graphicData uri="http://schemas.microsoft.com/office/word/2010/wordprocessingShape">
-                    <wps:wsp>
-                      <wps:cNvSpPr txBox="1"/>
-                      <wps:spPr>
-                        <a:xfrm>
-                          <a:off x="0" y="0"/>
-                          <a:ext cx="952500" cy="285750"/>
-                        </a:xfrm>
-                        <a:prstGeom prst="rect">
-                          <a:avLst/>
-                        </a:prstGeom>
-                        <a:solidFill>
-                          <a:sysClr val="window" lastClr="FFFFFF"/>
-                        </a:solidFill>
-                        <a:ln w="6350">
-                          <a:solidFill>
-                            <a:srgbClr val="0070C0"/>
-                          </a:solidFill>
-                        </a:ln>
-                        <a:effectLst/>
-                      </wps:spPr>
-                      <wps:txbx>
-                        <w:txbxContent>
-                          <w:p>
-                            <w:pPr>
-                              <w:jc w:val="center"/>
-                              <w:rPr>
-                                <w:b/>
-                                <w:color w:val="0070C0"/>
-                                <w:lang w:val="en-US"/>
-                              </w:rPr>
-                            </w:pPr>
-                            <w:r>
-                              <w:rPr>
-                                <w:b/>
-                                <w:color w:val="0070C0"/>
-                                <w:lang w:val="en-US"/>
-                              </w:rPr>
-                              <w:t>IEnumerable</w:t>
-                            </w:r>
-                          </w:p>
-                        </w:txbxContent>
-                      </wps:txbx>
-                      <wps:bodyPr rot="0" spcFirstLastPara="0" vertOverflow="overflow" horzOverflow="overflow" vert="horz" wrap="square" lIns="91440" tIns="45720" rIns="91440" bIns="45720" numCol="1" spcCol="0" rtlCol="0" fromWordArt="0" anchor="t" anchorCtr="0" forceAA="0" compatLnSpc="1">
-                        <a:prstTxWarp prst="textNoShape">
-                          <a:avLst/>
-                        </a:prstTxWarp>
-                        <a:noAutofit/>
-                      </wps:bodyPr>
-                    </wps:wsp>
-                  </a:graphicData>
-                </a:graphic>
-                <wp14:sizeRelH relativeFrom="margin">
-                  <wp14:pctWidth>0</wp14:pctWidth>
-                </wp14:sizeRelH>
-                <wp14:sizeRelV relativeFrom="margin">
-                  <wp14:pctHeight>0</wp14:pctHeight>
-                </wp14:sizeRelV>
-              </wp:anchor>
-            </w:drawing>
-          </mc:Choice>
-          <mc:Fallback>
-            <w:pict>
-              <v:shapetype w14:anchorId="4A0D995C" id="_x0000_t202" coordsize="21600,21600" o:spt="202" path="m,l,21600r21600,l21600,xe">
-                <v:stroke joinstyle="miter"/>
-                <v:path gradientshapeok="t" o:connecttype="rect"/>
-              </v:shapetype>
-              <v:shape id="Text Box 65" o:spid="_x0000_s1026" type="#_x0000_t202" style="position:absolute;margin-left:263.25pt;margin-top:258.5pt;width:75pt;height:22.5pt;z-index:251713536;visibility:visible;mso-wrap-style:square;mso-width-percent:0;mso-height-percent:0;mso-wrap-distance-left:9pt;mso-wrap-distance-top:0;mso-wrap-distance-right:9pt;mso-wrap-distance-bottom:0;mso-position-horizontal:absolute;mso-position-horizontal-relative:text;mso-position-vertical:absolute;mso-position-vertical-relative:text;mso-width-percent:0;mso-height-percent:0;mso-width-relative:margin;mso-height-relative:margin;v-text-anchor:top" o:gfxdata="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" fillcolor="window" strokecolor="#0070c0" strokeweight=".5pt">
-                <v:textbox>
-                  <w:txbxContent>
-                    <w:p>
-                      <w:pPr>
-                        <w:jc w:val="center"/>
-                        <w:rPr>
-                          <w:b/>
-                          <w:color w:val="0070C0"/>
-                          <w:lang w:val="en-US"/>
-                        </w:rPr>
-                      </w:pPr>
-                      <w:r>
-                        <w:rPr>
-                          <w:b/>
-                          <w:color w:val="0070C0"/>
-                          <w:lang w:val="en-US"/>
-                        </w:rPr>
-                        <w:t>IEnumerable</w:t>
-                      </w:r>
-                    </w:p>
-                  </w:txbxContent>
-                </v:textbox>
-              </v:shape>
-            </w:pict>
-          </mc:Fallback>
-        </mc:AlternateContent>
-      </w:r>
-      <w:r>
-        <w:rPr>
-          <w:noProof/>
-          <w:lang w:eastAsia="bg-BG"/>
-        </w:rPr>
-        <mc:AlternateContent>
-          <mc:Choice Requires="wps">
-            <w:drawing>
-              <wp:anchor distT="0" distB="0" distL="114300" distR="114300" simplePos="0" relativeHeight="251704320" behindDoc="0" locked="0" layoutInCell="1" allowOverlap="1" wp14:anchorId="3E89A926" wp14:editId="422AEF4C">
-                <wp:simplePos x="0" y="0"/>
-                <wp:positionH relativeFrom="column">
-                  <wp:posOffset>4615180</wp:posOffset>
-                </wp:positionH>
-                <wp:positionV relativeFrom="paragraph">
-                  <wp:posOffset>2280920</wp:posOffset>
-                </wp:positionV>
-                <wp:extent cx="542925" cy="600075"/>
-                <wp:effectExtent l="0" t="0" r="66675" b="47625"/>
-                <wp:wrapNone/>
-                <wp:docPr id="57" name="Straight Arrow Connector 57"/>
-                <wp:cNvGraphicFramePr/>
-                <a:graphic xmlns:a="http://schemas.openxmlformats.org/drawingml/2006/main">
-                  <a:graphicData uri="http://schemas.microsoft.com/office/word/2010/wordprocessingShape">
-                    <wps:wsp>
-                      <wps:cNvCnPr/>
-                      <wps:spPr>
-                        <a:xfrm>
-                          <a:off x="0" y="0"/>
-                          <a:ext cx="542925" cy="600075"/>
-                        </a:xfrm>
-                        <a:prstGeom prst="straightConnector1">
-                          <a:avLst/>
-                        </a:prstGeom>
-                        <a:noFill/>
-                        <a:ln w="6350" cap="flat" cmpd="sng" algn="ctr">
-                          <a:solidFill>
-                            <a:srgbClr val="5B9BD5"/>
-                          </a:solidFill>
-                          <a:prstDash val="solid"/>
-                          <a:miter lim="800000"/>
-                          <a:tailEnd type="triangle"/>
-                        </a:ln>
-                        <a:effectLst/>
-                      </wps:spPr>
-                      <wps:bodyPr/>
-                    </wps:wsp>
-                  </a:graphicData>
-                </a:graphic>
-                <wp14:sizeRelH relativeFrom="margin">
-                  <wp14:pctWidth>0</wp14:pctWidth>
-                </wp14:sizeRelH>
-                <wp14:sizeRelV relativeFrom="margin">
-                  <wp14:pctHeight>0</wp14:pctHeight>
-                </wp14:sizeRelV>
-              </wp:anchor>
-            </w:drawing>
-          </mc:Choice>
-          <mc:Fallback>
-            <w:pict>
-              <v:shape w14:anchorId="6BEFE4CF" id="Straight Arrow Connector 57" o:spid="_x0000_s1026" type="#_x0000_t32" style="position:absolute;margin-left:363.4pt;margin-top:179.6pt;width:42.75pt;height:47.25pt;z-index:251704320;visibility:visible;mso-wrap-style:square;mso-width-percent:0;mso-height-percent:0;mso-wrap-distance-left:9pt;mso-wrap-distance-top:0;mso-wrap-distance-right:9pt;mso-wrap-distance-bottom:0;mso-position-horizontal:absolute;mso-position-horizontal-relative:text;mso-position-vertical:absolute;mso-position-vertical-relative:text;mso-width-percent:0;mso-height-percent:0;mso-width-relative:margin;mso-height-relative:margin" o:gfxdata="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" strokecolor="#5b9bd5" strokeweight=".5pt">
-                <v:stroke endarrow="block" joinstyle="miter"/>
-              </v:shape>
-            </w:pict>
-          </mc:Fallback>
-        </mc:AlternateContent>
-      </w:r>
-      <w:r>
-        <w:rPr>
-          <w:noProof/>
-          <w:lang w:eastAsia="bg-BG"/>
-        </w:rPr>
-        <mc:AlternateContent>
-          <mc:Choice Requires="wps">
-            <w:drawing>
-              <wp:anchor distT="0" distB="0" distL="114300" distR="114300" simplePos="0" relativeHeight="251701248" behindDoc="0" locked="0" layoutInCell="1" allowOverlap="1" wp14:anchorId="042AFDF2" wp14:editId="005CDD66">
-                <wp:simplePos x="0" y="0"/>
-                <wp:positionH relativeFrom="column">
-                  <wp:posOffset>-4445</wp:posOffset>
-                </wp:positionH>
-                <wp:positionV relativeFrom="paragraph">
-                  <wp:posOffset>62230</wp:posOffset>
-                </wp:positionV>
-                <wp:extent cx="5715000" cy="1095375"/>
-                <wp:effectExtent l="19050" t="19050" r="19050" b="28575"/>
-                <wp:wrapNone/>
-                <wp:docPr id="55" name="Rectangle 55"/>
-                <wp:cNvGraphicFramePr/>
-                <a:graphic xmlns:a="http://schemas.openxmlformats.org/drawingml/2006/main">
-                  <a:graphicData uri="http://schemas.microsoft.com/office/word/2010/wordprocessingShape">
-                    <wps:wsp>
-                      <wps:cNvSpPr/>
-                      <wps:spPr>
-                        <a:xfrm>
-                          <a:off x="0" y="0"/>
-                          <a:ext cx="5715000" cy="1095375"/>
-                        </a:xfrm>
-                        <a:prstGeom prst="rect">
-                          <a:avLst/>
-                        </a:prstGeom>
-                        <a:noFill/>
-                        <a:ln w="38100" cap="flat" cmpd="sng" algn="ctr">
-                          <a:solidFill>
-                            <a:srgbClr val="00B050"/>
-                          </a:solidFill>
-                          <a:prstDash val="solid"/>
-                          <a:miter lim="800000"/>
-                        </a:ln>
-                        <a:effectLst/>
-                      </wps:spPr>
-                      <wps:bodyPr rot="0" spcFirstLastPara="0" vertOverflow="overflow" horzOverflow="overflow" vert="horz" wrap="square" lIns="91440" tIns="45720" rIns="91440" bIns="45720" numCol="1" spcCol="0" rtlCol="0" fromWordArt="0" anchor="ctr" anchorCtr="0" forceAA="0" compatLnSpc="1">
-                        <a:prstTxWarp prst="textNoShape">
-                          <a:avLst/>
-                        </a:prstTxWarp>
-                        <a:noAutofit/>
-                      </wps:bodyPr>
-                    </wps:wsp>
-                  </a:graphicData>
-                </a:graphic>
-                <wp14:sizeRelH relativeFrom="margin">
-                  <wp14:pctWidth>0</wp14:pctWidth>
-                </wp14:sizeRelH>
-                <wp14:sizeRelV relativeFrom="margin">
-                  <wp14:pctHeight>0</wp14:pctHeight>
-                </wp14:sizeRelV>
-              </wp:anchor>
-            </w:drawing>
-          </mc:Choice>
-          <mc:Fallback>
-            <w:pict>
-              <v:rect w14:anchorId="6B594F8F" id="Rectangle 55" o:spid="_x0000_s1026" style="position:absolute;margin-left:-.35pt;margin-top:4.9pt;width:450pt;height:86.25pt;z-index:251701248;visibility:visible;mso-wrap-style:square;mso-width-percent:0;mso-height-percent:0;mso-wrap-distance-left:9pt;mso-wrap-distance-top:0;mso-wrap-distance-right:9pt;mso-wrap-distance-bottom:0;mso-position-horizontal:absolute;mso-position-horizontal-relative:text;mso-position-vertical:absolute;mso-position-vertical-relative:text;mso-width-percent:0;mso-height-percent:0;mso-width-relative:margin;mso-height-relative:margin;v-text-anchor:middle" o:gfxdata="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" filled="f" strokecolor="#00b050" strokeweight="3pt"/>
-            </w:pict>
-          </mc:Fallback>
-        </mc:AlternateContent>
-      </w:r>
-      <w:r>
-        <w:rPr>
-          <w:noProof/>
-          <w:lang w:eastAsia="bg-BG"/>
-        </w:rPr>
-        <mc:AlternateContent>
-          <mc:Choice Requires="wps">
-            <w:drawing>
-              <wp:anchor distT="0" distB="0" distL="114300" distR="114300" simplePos="0" relativeHeight="251697152" behindDoc="0" locked="0" layoutInCell="1" allowOverlap="1" wp14:anchorId="05A6332D" wp14:editId="540603C3">
-                <wp:simplePos x="0" y="0"/>
-                <wp:positionH relativeFrom="column">
-                  <wp:posOffset>-4445</wp:posOffset>
-                </wp:positionH>
-                <wp:positionV relativeFrom="paragraph">
-                  <wp:posOffset>1186180</wp:posOffset>
-                </wp:positionV>
-                <wp:extent cx="5715000" cy="1095375"/>
-                <wp:effectExtent l="19050" t="19050" r="19050" b="28575"/>
-                <wp:wrapNone/>
-                <wp:docPr id="40" name="Rectangle 40"/>
-                <wp:cNvGraphicFramePr/>
-                <a:graphic xmlns:a="http://schemas.openxmlformats.org/drawingml/2006/main">
-                  <a:graphicData uri="http://schemas.microsoft.com/office/word/2010/wordprocessingShape">
-                    <wps:wsp>
-                      <wps:cNvSpPr/>
-                      <wps:spPr>
-                        <a:xfrm>
-                          <a:off x="0" y="0"/>
-                          <a:ext cx="5715000" cy="1095375"/>
-                        </a:xfrm>
-                        <a:prstGeom prst="rect">
-                          <a:avLst/>
-                        </a:prstGeom>
-                        <a:noFill/>
-                        <a:ln w="38100" cap="flat" cmpd="sng" algn="ctr">
-                          <a:solidFill>
-                            <a:srgbClr val="0070C0"/>
-                          </a:solidFill>
-                          <a:prstDash val="solid"/>
-                          <a:miter lim="800000"/>
-                        </a:ln>
-                        <a:effectLst/>
-                      </wps:spPr>
-                      <wps:bodyPr rot="0" spcFirstLastPara="0" vertOverflow="overflow" horzOverflow="overflow" vert="horz" wrap="square" lIns="91440" tIns="45720" rIns="91440" bIns="45720" numCol="1" spcCol="0" rtlCol="0" fromWordArt="0" anchor="ctr" anchorCtr="0" forceAA="0" compatLnSpc="1">
-                        <a:prstTxWarp prst="textNoShape">
-                          <a:avLst/>
-                        </a:prstTxWarp>
-                        <a:noAutofit/>
-                      </wps:bodyPr>
-                    </wps:wsp>
-                  </a:graphicData>
-                </a:graphic>
-                <wp14:sizeRelH relativeFrom="margin">
-                  <wp14:pctWidth>0</wp14:pctWidth>
-                </wp14:sizeRelH>
-                <wp14:sizeRelV relativeFrom="margin">
-                  <wp14:pctHeight>0</wp14:pctHeight>
-                </wp14:sizeRelV>
-              </wp:anchor>
-            </w:drawing>
-          </mc:Choice>
-          <mc:Fallback>
-            <w:pict>
-              <v:rect w14:anchorId="144B4AA7" id="Rectangle 40" o:spid="_x0000_s1026" style="position:absolute;margin-left:-.35pt;margin-top:93.4pt;width:450pt;height:86.25pt;z-index:251697152;visibility:visible;mso-wrap-style:square;mso-width-percent:0;mso-height-percent:0;mso-wrap-distance-left:9pt;mso-wrap-distance-top:0;mso-wrap-distance-right:9pt;mso-wrap-distance-bottom:0;mso-position-horizontal:absolute;mso-position-horizontal-relative:text;mso-position-vertical:absolute;mso-position-vertical-relative:text;mso-width-percent:0;mso-height-percent:0;mso-width-relative:margin;mso-height-relative:margin;v-text-anchor:middle" o:gfxdata="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" filled="f" strokecolor="#0070c0" strokeweight="3pt"/>
-            </w:pict>
-          </mc:Fallback>
-        </mc:AlternateContent>
-      </w:r>
-      <w:r>
-        <w:rPr>
-          <w:noProof/>
-          <w:lang w:eastAsia="bg-BG"/>
-        </w:rPr>
-        <mc:AlternateContent>
-          <mc:Choice Requires="wps">
-            <w:drawing>
-              <wp:anchor distT="0" distB="0" distL="114300" distR="114300" simplePos="0" relativeHeight="251706368" behindDoc="0" locked="0" layoutInCell="1" allowOverlap="1" wp14:anchorId="05CB43D2" wp14:editId="61F572CE">
-                <wp:simplePos x="0" y="0"/>
-                <wp:positionH relativeFrom="column">
-                  <wp:posOffset>433070</wp:posOffset>
-                </wp:positionH>
-                <wp:positionV relativeFrom="paragraph">
-                  <wp:posOffset>3627755</wp:posOffset>
-                </wp:positionV>
-                <wp:extent cx="542925" cy="297815"/>
-                <wp:effectExtent l="0" t="0" r="66675" b="64135"/>
-                <wp:wrapNone/>
-                <wp:docPr id="58" name="Straight Arrow Connector 58"/>
-                <wp:cNvGraphicFramePr/>
-                <a:graphic xmlns:a="http://schemas.openxmlformats.org/drawingml/2006/main">
-                  <a:graphicData uri="http://schemas.microsoft.com/office/word/2010/wordprocessingShape">
-                    <wps:wsp>
-                      <wps:cNvCnPr/>
-                      <wps:spPr>
-                        <a:xfrm>
-                          <a:off x="0" y="0"/>
-                          <a:ext cx="542925" cy="297815"/>
-                        </a:xfrm>
-                        <a:prstGeom prst="straightConnector1">
-                          <a:avLst/>
-                        </a:prstGeom>
-                        <a:noFill/>
-                        <a:ln w="6350" cap="flat" cmpd="sng" algn="ctr">
-                          <a:solidFill>
-                            <a:srgbClr val="FF0000"/>
-                          </a:solidFill>
-                          <a:prstDash val="solid"/>
-                          <a:miter lim="800000"/>
-                          <a:tailEnd type="triangle"/>
-                        </a:ln>
-                        <a:effectLst/>
-                      </wps:spPr>
-                      <wps:bodyPr/>
-                    </wps:wsp>
-                  </a:graphicData>
-                </a:graphic>
-                <wp14:sizeRelH relativeFrom="margin">
-                  <wp14:pctWidth>0</wp14:pctWidth>
-                </wp14:sizeRelH>
-                <wp14:sizeRelV relativeFrom="margin">
-                  <wp14:pctHeight>0</wp14:pctHeight>
-                </wp14:sizeRelV>
-              </wp:anchor>
-            </w:drawing>
-          </mc:Choice>
-          <mc:Fallback>
-            <w:pict>
-              <v:shape w14:anchorId="1097CFD8" id="Straight Arrow Connector 58" o:spid="_x0000_s1026" type="#_x0000_t32" style="position:absolute;margin-left:34.1pt;margin-top:285.65pt;width:42.75pt;height:23.45pt;z-index:251706368;visibility:visible;mso-wrap-style:square;mso-width-percent:0;mso-height-percent:0;mso-wrap-distance-left:9pt;mso-wrap-distance-top:0;mso-wrap-distance-right:9pt;mso-wrap-distance-bottom:0;mso-position-horizontal:absolute;mso-position-horizontal-relative:text;mso-position-vertical:absolute;mso-position-vertical-relative:text;mso-width-percent:0;mso-height-percent:0;mso-width-relative:margin;mso-height-relative:margin" o:gfxdata="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" strokecolor="red" strokeweight=".5pt">
-                <v:stroke endarrow="block" joinstyle="miter"/>
-              </v:shape>
-            </w:pict>
-          </mc:Fallback>
-        </mc:AlternateContent>
-      </w:r>
-      <w:r>
-        <w:rPr>
-          <w:noProof/>
-          <w:lang w:eastAsia="bg-BG"/>
-        </w:rPr>
-        <mc:AlternateContent>
-          <mc:Choice Requires="wps">
-            <w:drawing>
-              <wp:anchor distT="0" distB="0" distL="114300" distR="114300" simplePos="0" relativeHeight="251698175" behindDoc="0" locked="0" layoutInCell="1" allowOverlap="1" wp14:anchorId="2042266C" wp14:editId="24C8D20E">
-                <wp:simplePos x="0" y="0"/>
-                <wp:positionH relativeFrom="column">
-                  <wp:posOffset>119380</wp:posOffset>
-                </wp:positionH>
-                <wp:positionV relativeFrom="paragraph">
-                  <wp:posOffset>2338705</wp:posOffset>
-                </wp:positionV>
-                <wp:extent cx="2390775" cy="1289050"/>
-                <wp:effectExtent l="19050" t="19050" r="28575" b="25400"/>
-                <wp:wrapNone/>
-                <wp:docPr id="37" name="Rectangle 37"/>
-                <wp:cNvGraphicFramePr/>
-                <a:graphic xmlns:a="http://schemas.openxmlformats.org/drawingml/2006/main">
-                  <a:graphicData uri="http://schemas.microsoft.com/office/word/2010/wordprocessingShape">
-                    <wps:wsp>
-                      <wps:cNvSpPr/>
-                      <wps:spPr>
-                        <a:xfrm>
-                          <a:off x="0" y="0"/>
-                          <a:ext cx="2390775" cy="1289050"/>
-                        </a:xfrm>
-                        <a:prstGeom prst="rect">
-                          <a:avLst/>
-                        </a:prstGeom>
-                        <a:noFill/>
-                        <a:ln w="28575">
-                          <a:solidFill>
-                            <a:srgbClr val="FF0000"/>
-                          </a:solidFill>
-                        </a:ln>
-                      </wps:spPr>
-                      <wps:style>
-                        <a:lnRef idx="2">
-                          <a:schemeClr val="accent1">
-                            <a:shade val="50000"/>
-                          </a:schemeClr>
-                        </a:lnRef>
-                        <a:fillRef idx="1">
-                          <a:schemeClr val="accent1"/>
-                        </a:fillRef>
-                        <a:effectRef idx="0">
-                          <a:schemeClr val="accent1"/>
-                        </a:effectRef>
-                        <a:fontRef idx="minor">
-                          <a:schemeClr val="lt1"/>
-                        </a:fontRef>
-                      </wps:style>
-                      <wps:bodyPr rot="0" spcFirstLastPara="0" vertOverflow="overflow" horzOverflow="overflow" vert="horz" wrap="square" lIns="91440" tIns="45720" rIns="91440" bIns="45720" numCol="1" spcCol="0" rtlCol="0" fromWordArt="0" anchor="ctr" anchorCtr="0" forceAA="0" compatLnSpc="1">
-                        <a:prstTxWarp prst="textNoShape">
-                          <a:avLst/>
-                        </a:prstTxWarp>
-                        <a:noAutofit/>
-                      </wps:bodyPr>
-                    </wps:wsp>
-                  </a:graphicData>
-                </a:graphic>
-                <wp14:sizeRelH relativeFrom="margin">
-                  <wp14:pctWidth>0</wp14:pctWidth>
-                </wp14:sizeRelH>
-                <wp14:sizeRelV relativeFrom="margin">
-                  <wp14:pctHeight>0</wp14:pctHeight>
-                </wp14:sizeRelV>
-              </wp:anchor>
-            </w:drawing>
-          </mc:Choice>
-          <mc:Fallback>
-            <w:pict>
-              <v:rect w14:anchorId="74B00D59" id="Rectangle 37" o:spid="_x0000_s1026" style="position:absolute;margin-left:9.4pt;margin-top:184.15pt;width:188.25pt;height:101.5pt;z-index:251698175;visibility:visible;mso-wrap-style:square;mso-width-percent:0;mso-height-percent:0;mso-wrap-distance-left:9pt;mso-wrap-distance-top:0;mso-wrap-distance-right:9pt;mso-wrap-distance-bottom:0;mso-position-horizontal:absolute;mso-position-horizontal-relative:text;mso-position-vertical:absolute;mso-position-vertical-relative:text;mso-width-percent:0;mso-height-percent:0;mso-width-relative:margin;mso-height-relative:margin;v-text-anchor:middle" o:gfxdata="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" filled="f" strokecolor="red" strokeweight="2.25pt"/>
-            </w:pict>
-          </mc:Fallback>
-        </mc:AlternateContent>
-      </w:r>
-      <w:r>
-        <w:rPr>
-          <w:noProof/>
-          <w:lang w:eastAsia="bg-BG"/>
-        </w:rPr>
-        <mc:AlternateContent>
-          <mc:Choice Requires="wps">
-            <w:drawing>
-              <wp:anchor distT="0" distB="0" distL="114300" distR="114300" simplePos="0" relativeHeight="251699200" behindDoc="0" locked="0" layoutInCell="1" allowOverlap="1" wp14:anchorId="472F2E3D" wp14:editId="780DBB1D">
-                <wp:simplePos x="0" y="0"/>
-                <wp:positionH relativeFrom="column">
-                  <wp:posOffset>3224530</wp:posOffset>
-                </wp:positionH>
-                <wp:positionV relativeFrom="paragraph">
-                  <wp:posOffset>2586355</wp:posOffset>
-                </wp:positionV>
-                <wp:extent cx="1219200" cy="628650"/>
-                <wp:effectExtent l="19050" t="19050" r="19050" b="19050"/>
-                <wp:wrapNone/>
-                <wp:docPr id="54" name="Rectangle 54"/>
-                <wp:cNvGraphicFramePr/>
-                <a:graphic xmlns:a="http://schemas.openxmlformats.org/drawingml/2006/main">
-                  <a:graphicData uri="http://schemas.microsoft.com/office/word/2010/wordprocessingShape">
-                    <wps:wsp>
-                      <wps:cNvSpPr/>
-                      <wps:spPr>
-                        <a:xfrm>
-                          <a:off x="0" y="0"/>
-                          <a:ext cx="1219200" cy="628650"/>
-                        </a:xfrm>
-                        <a:prstGeom prst="rect">
-                          <a:avLst/>
-                        </a:prstGeom>
-                        <a:noFill/>
-                        <a:ln w="38100" cap="flat" cmpd="sng" algn="ctr">
-                          <a:solidFill>
-                            <a:srgbClr val="FFFF00"/>
-                          </a:solidFill>
-                          <a:prstDash val="solid"/>
-                          <a:miter lim="800000"/>
-                        </a:ln>
-                        <a:effectLst/>
-                      </wps:spPr>
-                      <wps:bodyPr rot="0" spcFirstLastPara="0" vertOverflow="overflow" horzOverflow="overflow" vert="horz" wrap="square" lIns="91440" tIns="45720" rIns="91440" bIns="45720" numCol="1" spcCol="0" rtlCol="0" fromWordArt="0" anchor="ctr" anchorCtr="0" forceAA="0" compatLnSpc="1">
-                        <a:prstTxWarp prst="textNoShape">
-                          <a:avLst/>
-                        </a:prstTxWarp>
-                        <a:noAutofit/>
-                      </wps:bodyPr>
-                    </wps:wsp>
-                  </a:graphicData>
-                </a:graphic>
-                <wp14:sizeRelH relativeFrom="margin">
-                  <wp14:pctWidth>0</wp14:pctWidth>
-                </wp14:sizeRelH>
-                <wp14:sizeRelV relativeFrom="margin">
-                  <wp14:pctHeight>0</wp14:pctHeight>
-                </wp14:sizeRelV>
-              </wp:anchor>
-            </w:drawing>
-          </mc:Choice>
-          <mc:Fallback>
-            <w:pict>
-              <v:rect w14:anchorId="25298AB1" id="Rectangle 54" o:spid="_x0000_s1026" style="position:absolute;margin-left:253.9pt;margin-top:203.65pt;width:96pt;height:49.5pt;z-index:251699200;visibility:visible;mso-wrap-style:square;mso-width-percent:0;mso-height-percent:0;mso-wrap-distance-left:9pt;mso-wrap-distance-top:0;mso-wrap-distance-right:9pt;mso-wrap-distance-bottom:0;mso-position-horizontal:absolute;mso-position-horizontal-relative:text;mso-position-vertical:absolute;mso-position-vertical-relative:text;mso-width-percent:0;mso-height-percent:0;mso-width-relative:margin;mso-height-relative:margin;v-text-anchor:middle" o:gfxdata="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" filled="f" strokecolor="yellow" strokeweight="3pt"/>
-            </w:pict>
-          </mc:Fallback>
-        </mc:AlternateContent>
-      </w:r>
-      <w:r>
-        <w:rPr>
-          <w:noProof/>
-          <w:lang w:eastAsia="bg-BG"/>
-        </w:rPr>
-        <mc:AlternateContent>
-          <mc:Choice Requires="wps">
-            <w:drawing>
-              <wp:anchor distT="0" distB="0" distL="114300" distR="114300" simplePos="0" relativeHeight="251711488" behindDoc="0" locked="0" layoutInCell="1" allowOverlap="1" wp14:anchorId="41D04963" wp14:editId="6E9C2C8F">
-                <wp:simplePos x="0" y="0"/>
-                <wp:positionH relativeFrom="column">
-                  <wp:posOffset>5158105</wp:posOffset>
-                </wp:positionH>
-                <wp:positionV relativeFrom="paragraph">
-                  <wp:posOffset>2767330</wp:posOffset>
-                </wp:positionV>
-                <wp:extent cx="952500" cy="285750"/>
-                <wp:effectExtent l="0" t="0" r="19050" b="19050"/>
-                <wp:wrapNone/>
-                <wp:docPr id="62" name="Text Box 62"/>
-                <wp:cNvGraphicFramePr/>
-                <a:graphic xmlns:a="http://schemas.openxmlformats.org/drawingml/2006/main">
-                  <a:graphicData uri="http://schemas.microsoft.com/office/word/2010/wordprocessingShape">
-                    <wps:wsp>
-                      <wps:cNvSpPr txBox="1"/>
-                      <wps:spPr>
-                        <a:xfrm>
-                          <a:off x="0" y="0"/>
-                          <a:ext cx="952500" cy="285750"/>
-                        </a:xfrm>
-                        <a:prstGeom prst="rect">
-                          <a:avLst/>
-                        </a:prstGeom>
-                        <a:solidFill>
-                          <a:sysClr val="window" lastClr="FFFFFF"/>
-                        </a:solidFill>
-                        <a:ln w="6350">
-                          <a:solidFill>
-                            <a:srgbClr val="0070C0"/>
-                          </a:solidFill>
-                        </a:ln>
-                        <a:effectLst/>
-                      </wps:spPr>
-                      <wps:txbx>
-                        <w:txbxContent>
-                          <w:p>
-                            <w:pPr>
-                              <w:jc w:val="center"/>
-                              <w:rPr>
-                                <w:b/>
-                                <w:color w:val="0070C0"/>
-                                <w:lang w:val="en-US"/>
-                              </w:rPr>
-                            </w:pPr>
-                            <w:r>
-                              <w:rPr>
-                                <w:b/>
-                                <w:color w:val="0070C0"/>
-                                <w:lang w:val="en-US"/>
-                              </w:rPr>
-                              <w:t>9</w:t>
-                            </w:r>
-                            <w:r>
-                              <w:rPr>
-                                <w:b/>
-                                <w:color w:val="0070C0"/>
-                                <w:lang w:val="en-US"/>
-                              </w:rPr>
-                              <w:t xml:space="preserve"> Interfaces</w:t>
-                            </w:r>
-                          </w:p>
-                        </w:txbxContent>
-                      </wps:txbx>
-                      <wps:bodyPr rot="0" spcFirstLastPara="0" vertOverflow="overflow" horzOverflow="overflow" vert="horz" wrap="square" lIns="91440" tIns="45720" rIns="91440" bIns="45720" numCol="1" spcCol="0" rtlCol="0" fromWordArt="0" anchor="t" anchorCtr="0" forceAA="0" compatLnSpc="1">
-                        <a:prstTxWarp prst="textNoShape">
-                          <a:avLst/>
-                        </a:prstTxWarp>
-                        <a:noAutofit/>
-                      </wps:bodyPr>
-                    </wps:wsp>
-                  </a:graphicData>
-                </a:graphic>
-                <wp14:sizeRelH relativeFrom="margin">
-                  <wp14:pctWidth>0</wp14:pctWidth>
-                </wp14:sizeRelH>
-                <wp14:sizeRelV relativeFrom="margin">
-                  <wp14:pctHeight>0</wp14:pctHeight>
-                </wp14:sizeRelV>
-              </wp:anchor>
-            </w:drawing>
-          </mc:Choice>
-          <mc:Fallback>
-            <w:pict>
-              <v:shape w14:anchorId="41D04963" id="Text Box 62" o:spid="_x0000_s1027" type="#_x0000_t202" style="position:absolute;margin-left:406.15pt;margin-top:217.9pt;width:75pt;height:22.5pt;z-index:251711488;visibility:visible;mso-wrap-style:square;mso-width-percent:0;mso-height-percent:0;mso-wrap-distance-left:9pt;mso-wrap-distance-top:0;mso-wrap-distance-right:9pt;mso-wrap-distance-bottom:0;mso-position-horizontal:absolute;mso-position-horizontal-relative:text;mso-position-vertical:absolute;mso-position-vertical-relative:text;mso-width-percent:0;mso-height-percent:0;mso-width-relative:margin;mso-height-relative:margin;v-text-anchor:top" o:gfxdata="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" fillcolor="window" strokecolor="#0070c0" strokeweight=".5pt">
-                <v:textbox>
-                  <w:txbxContent>
-                    <w:p>
-                      <w:pPr>
-                        <w:jc w:val="center"/>
-                        <w:rPr>
-                          <w:b/>
-                          <w:color w:val="0070C0"/>
-                          <w:lang w:val="en-US"/>
-                        </w:rPr>
-                      </w:pPr>
-                      <w:r>
-                        <w:rPr>
-                          <w:b/>
-                          <w:color w:val="0070C0"/>
-                          <w:lang w:val="en-US"/>
-                        </w:rPr>
-                        <w:t>9</w:t>
-                      </w:r>
-                      <w:r>
-                        <w:rPr>
-                          <w:b/>
-                          <w:color w:val="0070C0"/>
-                          <w:lang w:val="en-US"/>
-                        </w:rPr>
-                        <w:t xml:space="preserve"> Interfaces</w:t>
-                      </w:r>
-                    </w:p>
-                  </w:txbxContent>
-                </v:textbox>
-              </v:shape>
-            </w:pict>
-          </mc:Fallback>
-        </mc:AlternateContent>
-      </w:r>
-      <w:r>
-        <w:rPr>
-          <w:noProof/>
-          <w:lang w:eastAsia="bg-BG"/>
-        </w:rPr>
-        <mc:AlternateContent>
-          <mc:Choice Requires="wps">
-            <w:drawing>
-              <wp:anchor distT="0" distB="0" distL="114300" distR="114300" simplePos="0" relativeHeight="251707392" behindDoc="0" locked="0" layoutInCell="1" allowOverlap="1" wp14:anchorId="786662BB" wp14:editId="0AE698A6">
-                <wp:simplePos x="0" y="0"/>
-                <wp:positionH relativeFrom="column">
-                  <wp:posOffset>1043305</wp:posOffset>
-                </wp:positionH>
-                <wp:positionV relativeFrom="paragraph">
-                  <wp:posOffset>-623570</wp:posOffset>
+                  <wp:posOffset>10795</wp:posOffset>
                 </wp:positionV>
                 <wp:extent cx="2466975" cy="276225"/>
                 <wp:effectExtent l="0" t="0" r="28575" b="28575"/>
@@ -1907,7 +1416,11 @@
           </mc:Choice>
           <mc:Fallback>
             <w:pict>
-              <v:shape w14:anchorId="786662BB" id="Text Box 59" o:spid="_x0000_s1028" type="#_x0000_t202" style="position:absolute;margin-left:82.15pt;margin-top:-49.1pt;width:194.25pt;height:21.75pt;z-index:251707392;visibility:visible;mso-wrap-style:square;mso-width-percent:0;mso-wrap-distance-left:9pt;mso-wrap-distance-top:0;mso-wrap-distance-right:9pt;mso-wrap-distance-bottom:0;mso-position-horizontal:absolute;mso-position-horizontal-relative:text;mso-position-vertical:absolute;mso-position-vertical-relative:text;mso-width-percent:0;mso-width-relative:margin;v-text-anchor:top" o:gfxdata="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" fillcolor="white [3201]" strokecolor="#00b050" strokeweight=".5pt">
+              <v:shapetype w14:anchorId="2E7D3843" id="_x0000_t202" coordsize="21600,21600" o:spt="202" path="m,l,21600r21600,l21600,xe">
+                <v:stroke joinstyle="miter"/>
+                <v:path gradientshapeok="t" o:connecttype="rect"/>
+              </v:shapetype>
+              <v:shape id="Text Box 59" o:spid="_x0000_s1026" type="#_x0000_t202" style="position:absolute;margin-left:151.15pt;margin-top:.85pt;width:194.25pt;height:21.75pt;z-index:251707392;visibility:visible;mso-wrap-style:square;mso-width-percent:0;mso-wrap-distance-left:9pt;mso-wrap-distance-top:0;mso-wrap-distance-right:9pt;mso-wrap-distance-bottom:0;mso-position-horizontal:absolute;mso-position-horizontal-relative:text;mso-position-vertical:absolute;mso-position-vertical-relative:text;mso-width-percent:0;mso-width-relative:margin;v-text-anchor:top" o:gfxdata="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" fillcolor="white [3201]" strokecolor="#00b050" strokeweight=".5pt">
                 <v:textbox>
                   <w:txbxContent>
                     <w:p>
@@ -1931,6 +1444,582 @@
                   </w:txbxContent>
                 </v:textbox>
               </v:shape>
+            </w:pict>
+          </mc:Fallback>
+        </mc:AlternateContent>
+      </w:r>
+    </w:p>
+    <w:p>
+      <w:pPr>
+        <w:spacing w:after="0"/>
+        <w:rPr>
+          <w:lang w:val="en-US"/>
+        </w:rPr>
+      </w:pPr>
+      <w:r>
+        <w:rPr>
+          <w:noProof/>
+          <w:lang w:eastAsia="bg-BG"/>
+        </w:rPr>
+        <mc:AlternateContent>
+          <mc:Choice Requires="wps">
+            <w:drawing>
+              <wp:anchor distT="0" distB="0" distL="114300" distR="114300" simplePos="0" relativeHeight="251702272" behindDoc="0" locked="0" layoutInCell="1" allowOverlap="1" wp14:anchorId="79D03339" wp14:editId="434A12A9">
+                <wp:simplePos x="0" y="0"/>
+                <wp:positionH relativeFrom="column">
+                  <wp:posOffset>1871980</wp:posOffset>
+                </wp:positionH>
+                <wp:positionV relativeFrom="paragraph">
+                  <wp:posOffset>119380</wp:posOffset>
+                </wp:positionV>
+                <wp:extent cx="1209675" cy="276225"/>
+                <wp:effectExtent l="0" t="57150" r="0" b="28575"/>
+                <wp:wrapNone/>
+                <wp:docPr id="56" name="Straight Arrow Connector 56"/>
+                <wp:cNvGraphicFramePr/>
+                <a:graphic xmlns:a="http://schemas.openxmlformats.org/drawingml/2006/main">
+                  <a:graphicData uri="http://schemas.microsoft.com/office/word/2010/wordprocessingShape">
+                    <wps:wsp>
+                      <wps:cNvCnPr/>
+                      <wps:spPr>
+                        <a:xfrm flipV="1">
+                          <a:off x="0" y="0"/>
+                          <a:ext cx="1209675" cy="276225"/>
+                        </a:xfrm>
+                        <a:prstGeom prst="straightConnector1">
+                          <a:avLst/>
+                        </a:prstGeom>
+                        <a:ln>
+                          <a:solidFill>
+                            <a:srgbClr val="00B050"/>
+                          </a:solidFill>
+                          <a:tailEnd type="triangle"/>
+                        </a:ln>
+                      </wps:spPr>
+                      <wps:style>
+                        <a:lnRef idx="1">
+                          <a:schemeClr val="accent1"/>
+                        </a:lnRef>
+                        <a:fillRef idx="0">
+                          <a:schemeClr val="accent1"/>
+                        </a:fillRef>
+                        <a:effectRef idx="0">
+                          <a:schemeClr val="accent1"/>
+                        </a:effectRef>
+                        <a:fontRef idx="minor">
+                          <a:schemeClr val="tx1"/>
+                        </a:fontRef>
+                      </wps:style>
+                      <wps:bodyPr/>
+                    </wps:wsp>
+                  </a:graphicData>
+                </a:graphic>
+                <wp14:sizeRelH relativeFrom="margin">
+                  <wp14:pctWidth>0</wp14:pctWidth>
+                </wp14:sizeRelH>
+                <wp14:sizeRelV relativeFrom="margin">
+                  <wp14:pctHeight>0</wp14:pctHeight>
+                </wp14:sizeRelV>
+              </wp:anchor>
+            </w:drawing>
+          </mc:Choice>
+          <mc:Fallback>
+            <w:pict>
+              <v:shapetype w14:anchorId="75DB8852" id="_x0000_t32" coordsize="21600,21600" o:spt="32" o:oned="t" path="m,l21600,21600e" filled="f">
+                <v:path arrowok="t" fillok="f" o:connecttype="none"/>
+                <o:lock v:ext="edit" shapetype="t"/>
+              </v:shapetype>
+              <v:shape id="Straight Arrow Connector 56" o:spid="_x0000_s1026" type="#_x0000_t32" style="position:absolute;margin-left:147.4pt;margin-top:9.4pt;width:95.25pt;height:21.75pt;flip:y;z-index:251702272;visibility:visible;mso-wrap-style:square;mso-width-percent:0;mso-height-percent:0;mso-wrap-distance-left:9pt;mso-wrap-distance-top:0;mso-wrap-distance-right:9pt;mso-wrap-distance-bottom:0;mso-position-horizontal:absolute;mso-position-horizontal-relative:text;mso-position-vertical:absolute;mso-position-vertical-relative:text;mso-width-percent:0;mso-height-percent:0;mso-width-relative:margin;mso-height-relative:margin" o:gfxdata="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" strokecolor="#00b050" strokeweight=".5pt">
+                <v:stroke endarrow="block" joinstyle="miter"/>
+              </v:shape>
+            </w:pict>
+          </mc:Fallback>
+        </mc:AlternateContent>
+      </w:r>
+    </w:p>
+    <w:p>
+      <w:pPr>
+        <w:spacing w:after="0"/>
+        <w:rPr>
+          <w:lang w:val="en-US"/>
+        </w:rPr>
+      </w:pPr>
+      <w:r>
+        <w:rPr>
+          <w:noProof/>
+          <w:lang w:eastAsia="bg-BG"/>
+        </w:rPr>
+        <mc:AlternateContent>
+          <mc:Choice Requires="wps">
+            <w:drawing>
+              <wp:anchor distT="0" distB="0" distL="114300" distR="114300" simplePos="0" relativeHeight="251713536" behindDoc="0" locked="0" layoutInCell="1" allowOverlap="1" wp14:anchorId="242FEF9C" wp14:editId="5E07F216">
+                <wp:simplePos x="0" y="0"/>
+                <wp:positionH relativeFrom="column">
+                  <wp:posOffset>3061970</wp:posOffset>
+                </wp:positionH>
+                <wp:positionV relativeFrom="paragraph">
+                  <wp:posOffset>3278505</wp:posOffset>
+                </wp:positionV>
+                <wp:extent cx="1514475" cy="285750"/>
+                <wp:effectExtent l="0" t="0" r="28575" b="19050"/>
+                <wp:wrapNone/>
+                <wp:docPr id="65" name="Text Box 65"/>
+                <wp:cNvGraphicFramePr/>
+                <a:graphic xmlns:a="http://schemas.openxmlformats.org/drawingml/2006/main">
+                  <a:graphicData uri="http://schemas.microsoft.com/office/word/2010/wordprocessingShape">
+                    <wps:wsp>
+                      <wps:cNvSpPr txBox="1"/>
+                      <wps:spPr>
+                        <a:xfrm>
+                          <a:off x="0" y="0"/>
+                          <a:ext cx="1514475" cy="285750"/>
+                        </a:xfrm>
+                        <a:prstGeom prst="rect">
+                          <a:avLst/>
+                        </a:prstGeom>
+                        <a:solidFill>
+                          <a:sysClr val="window" lastClr="FFFFFF"/>
+                        </a:solidFill>
+                        <a:ln w="6350">
+                          <a:solidFill>
+                            <a:srgbClr val="0070C0"/>
+                          </a:solidFill>
+                        </a:ln>
+                        <a:effectLst/>
+                      </wps:spPr>
+                      <wps:txbx>
+                        <w:txbxContent>
+                          <w:p>
+                            <w:pPr>
+                              <w:jc w:val="center"/>
+                              <w:rPr>
+                                <w:b/>
+                                <w:color w:val="0070C0"/>
+                                <w:lang w:val="en-US"/>
+                              </w:rPr>
+                            </w:pPr>
+                            <w:r>
+                              <w:rPr>
+                                <w:b/>
+                                <w:color w:val="0070C0"/>
+                                <w:lang w:val="en-US"/>
+                              </w:rPr>
+                              <w:t>IEnumerable</w:t>
+                            </w:r>
+                            <w:r>
+                              <w:rPr>
+                                <w:b/>
+                                <w:color w:val="0070C0"/>
+                                <w:lang w:val="en-US"/>
+                              </w:rPr>
+                              <w:t>Extension</w:t>
+                            </w:r>
+                          </w:p>
+                        </w:txbxContent>
+                      </wps:txbx>
+                      <wps:bodyPr rot="0" spcFirstLastPara="0" vertOverflow="overflow" horzOverflow="overflow" vert="horz" wrap="square" lIns="91440" tIns="45720" rIns="91440" bIns="45720" numCol="1" spcCol="0" rtlCol="0" fromWordArt="0" anchor="t" anchorCtr="0" forceAA="0" compatLnSpc="1">
+                        <a:prstTxWarp prst="textNoShape">
+                          <a:avLst/>
+                        </a:prstTxWarp>
+                        <a:noAutofit/>
+                      </wps:bodyPr>
+                    </wps:wsp>
+                  </a:graphicData>
+                </a:graphic>
+                <wp14:sizeRelH relativeFrom="margin">
+                  <wp14:pctWidth>0</wp14:pctWidth>
+                </wp14:sizeRelH>
+                <wp14:sizeRelV relativeFrom="margin">
+                  <wp14:pctHeight>0</wp14:pctHeight>
+                </wp14:sizeRelV>
+              </wp:anchor>
+            </w:drawing>
+          </mc:Choice>
+          <mc:Fallback>
+            <w:pict>
+              <v:shape w14:anchorId="242FEF9C" id="Text Box 65" o:spid="_x0000_s1027" type="#_x0000_t202" style="position:absolute;margin-left:241.1pt;margin-top:258.15pt;width:119.25pt;height:22.5pt;z-index:251713536;visibility:visible;mso-wrap-style:square;mso-width-percent:0;mso-height-percent:0;mso-wrap-distance-left:9pt;mso-wrap-distance-top:0;mso-wrap-distance-right:9pt;mso-wrap-distance-bottom:0;mso-position-horizontal:absolute;mso-position-horizontal-relative:text;mso-position-vertical:absolute;mso-position-vertical-relative:text;mso-width-percent:0;mso-height-percent:0;mso-width-relative:margin;mso-height-relative:margin;v-text-anchor:top" o:gfxdata="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" fillcolor="window" strokecolor="#0070c0" strokeweight=".5pt">
+                <v:textbox>
+                  <w:txbxContent>
+                    <w:p>
+                      <w:pPr>
+                        <w:jc w:val="center"/>
+                        <w:rPr>
+                          <w:b/>
+                          <w:color w:val="0070C0"/>
+                          <w:lang w:val="en-US"/>
+                        </w:rPr>
+                      </w:pPr>
+                      <w:r>
+                        <w:rPr>
+                          <w:b/>
+                          <w:color w:val="0070C0"/>
+                          <w:lang w:val="en-US"/>
+                        </w:rPr>
+                        <w:t>IEnumerable</w:t>
+                      </w:r>
+                      <w:r>
+                        <w:rPr>
+                          <w:b/>
+                          <w:color w:val="0070C0"/>
+                          <w:lang w:val="en-US"/>
+                        </w:rPr>
+                        <w:t>Extension</w:t>
+                      </w:r>
+                    </w:p>
+                  </w:txbxContent>
+                </v:textbox>
+              </v:shape>
+            </w:pict>
+          </mc:Fallback>
+        </mc:AlternateContent>
+      </w:r>
+      <w:r>
+        <w:rPr>
+          <w:noProof/>
+          <w:lang w:eastAsia="bg-BG"/>
+        </w:rPr>
+        <mc:AlternateContent>
+          <mc:Choice Requires="wps">
+            <w:drawing>
+              <wp:anchor distT="0" distB="0" distL="114300" distR="114300" simplePos="0" relativeHeight="251701248" behindDoc="0" locked="0" layoutInCell="1" allowOverlap="1" wp14:anchorId="06C22D06" wp14:editId="62460277">
+                <wp:simplePos x="0" y="0"/>
+                <wp:positionH relativeFrom="column">
+                  <wp:posOffset>-4445</wp:posOffset>
+                </wp:positionH>
+                <wp:positionV relativeFrom="paragraph">
+                  <wp:posOffset>62230</wp:posOffset>
+                </wp:positionV>
+                <wp:extent cx="5715000" cy="1095375"/>
+                <wp:effectExtent l="19050" t="19050" r="19050" b="28575"/>
+                <wp:wrapNone/>
+                <wp:docPr id="55" name="Rectangle 55"/>
+                <wp:cNvGraphicFramePr/>
+                <a:graphic xmlns:a="http://schemas.openxmlformats.org/drawingml/2006/main">
+                  <a:graphicData uri="http://schemas.microsoft.com/office/word/2010/wordprocessingShape">
+                    <wps:wsp>
+                      <wps:cNvSpPr/>
+                      <wps:spPr>
+                        <a:xfrm>
+                          <a:off x="0" y="0"/>
+                          <a:ext cx="5715000" cy="1095375"/>
+                        </a:xfrm>
+                        <a:prstGeom prst="rect">
+                          <a:avLst/>
+                        </a:prstGeom>
+                        <a:noFill/>
+                        <a:ln w="38100" cap="flat" cmpd="sng" algn="ctr">
+                          <a:solidFill>
+                            <a:srgbClr val="00B050"/>
+                          </a:solidFill>
+                          <a:prstDash val="solid"/>
+                          <a:miter lim="800000"/>
+                        </a:ln>
+                        <a:effectLst/>
+                      </wps:spPr>
+                      <wps:bodyPr rot="0" spcFirstLastPara="0" vertOverflow="overflow" horzOverflow="overflow" vert="horz" wrap="square" lIns="91440" tIns="45720" rIns="91440" bIns="45720" numCol="1" spcCol="0" rtlCol="0" fromWordArt="0" anchor="ctr" anchorCtr="0" forceAA="0" compatLnSpc="1">
+                        <a:prstTxWarp prst="textNoShape">
+                          <a:avLst/>
+                        </a:prstTxWarp>
+                        <a:noAutofit/>
+                      </wps:bodyPr>
+                    </wps:wsp>
+                  </a:graphicData>
+                </a:graphic>
+                <wp14:sizeRelH relativeFrom="margin">
+                  <wp14:pctWidth>0</wp14:pctWidth>
+                </wp14:sizeRelH>
+                <wp14:sizeRelV relativeFrom="margin">
+                  <wp14:pctHeight>0</wp14:pctHeight>
+                </wp14:sizeRelV>
+              </wp:anchor>
+            </w:drawing>
+          </mc:Choice>
+          <mc:Fallback>
+            <w:pict>
+              <v:rect w14:anchorId="5AC2ACE7" id="Rectangle 55" o:spid="_x0000_s1026" style="position:absolute;margin-left:-.35pt;margin-top:4.9pt;width:450pt;height:86.25pt;z-index:251701248;visibility:visible;mso-wrap-style:square;mso-width-percent:0;mso-height-percent:0;mso-wrap-distance-left:9pt;mso-wrap-distance-top:0;mso-wrap-distance-right:9pt;mso-wrap-distance-bottom:0;mso-position-horizontal:absolute;mso-position-horizontal-relative:text;mso-position-vertical:absolute;mso-position-vertical-relative:text;mso-width-percent:0;mso-height-percent:0;mso-width-relative:margin;mso-height-relative:margin;v-text-anchor:middle" o:gfxdata="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" filled="f" strokecolor="#00b050" strokeweight="3pt"/>
+            </w:pict>
+          </mc:Fallback>
+        </mc:AlternateContent>
+      </w:r>
+      <w:r>
+        <w:rPr>
+          <w:noProof/>
+          <w:lang w:eastAsia="bg-BG"/>
+        </w:rPr>
+        <mc:AlternateContent>
+          <mc:Choice Requires="wps">
+            <w:drawing>
+              <wp:anchor distT="0" distB="0" distL="114300" distR="114300" simplePos="0" relativeHeight="251697152" behindDoc="0" locked="0" layoutInCell="1" allowOverlap="1" wp14:anchorId="32D96D6B" wp14:editId="5A4761B5">
+                <wp:simplePos x="0" y="0"/>
+                <wp:positionH relativeFrom="column">
+                  <wp:posOffset>-4445</wp:posOffset>
+                </wp:positionH>
+                <wp:positionV relativeFrom="paragraph">
+                  <wp:posOffset>1186180</wp:posOffset>
+                </wp:positionV>
+                <wp:extent cx="5715000" cy="1095375"/>
+                <wp:effectExtent l="19050" t="19050" r="19050" b="28575"/>
+                <wp:wrapNone/>
+                <wp:docPr id="40" name="Rectangle 40"/>
+                <wp:cNvGraphicFramePr/>
+                <a:graphic xmlns:a="http://schemas.openxmlformats.org/drawingml/2006/main">
+                  <a:graphicData uri="http://schemas.microsoft.com/office/word/2010/wordprocessingShape">
+                    <wps:wsp>
+                      <wps:cNvSpPr/>
+                      <wps:spPr>
+                        <a:xfrm>
+                          <a:off x="0" y="0"/>
+                          <a:ext cx="5715000" cy="1095375"/>
+                        </a:xfrm>
+                        <a:prstGeom prst="rect">
+                          <a:avLst/>
+                        </a:prstGeom>
+                        <a:noFill/>
+                        <a:ln w="38100" cap="flat" cmpd="sng" algn="ctr">
+                          <a:solidFill>
+                            <a:srgbClr val="0070C0"/>
+                          </a:solidFill>
+                          <a:prstDash val="solid"/>
+                          <a:miter lim="800000"/>
+                        </a:ln>
+                        <a:effectLst/>
+                      </wps:spPr>
+                      <wps:bodyPr rot="0" spcFirstLastPara="0" vertOverflow="overflow" horzOverflow="overflow" vert="horz" wrap="square" lIns="91440" tIns="45720" rIns="91440" bIns="45720" numCol="1" spcCol="0" rtlCol="0" fromWordArt="0" anchor="ctr" anchorCtr="0" forceAA="0" compatLnSpc="1">
+                        <a:prstTxWarp prst="textNoShape">
+                          <a:avLst/>
+                        </a:prstTxWarp>
+                        <a:noAutofit/>
+                      </wps:bodyPr>
+                    </wps:wsp>
+                  </a:graphicData>
+                </a:graphic>
+                <wp14:sizeRelH relativeFrom="margin">
+                  <wp14:pctWidth>0</wp14:pctWidth>
+                </wp14:sizeRelH>
+                <wp14:sizeRelV relativeFrom="margin">
+                  <wp14:pctHeight>0</wp14:pctHeight>
+                </wp14:sizeRelV>
+              </wp:anchor>
+            </w:drawing>
+          </mc:Choice>
+          <mc:Fallback>
+            <w:pict>
+              <v:rect w14:anchorId="144B4AA7" id="Rectangle 40" o:spid="_x0000_s1026" style="position:absolute;margin-left:-.35pt;margin-top:93.4pt;width:450pt;height:86.25pt;z-index:251697152;visibility:visible;mso-wrap-style:square;mso-width-percent:0;mso-height-percent:0;mso-wrap-distance-left:9pt;mso-wrap-distance-top:0;mso-wrap-distance-right:9pt;mso-wrap-distance-bottom:0;mso-position-horizontal:absolute;mso-position-horizontal-relative:text;mso-position-vertical:absolute;mso-position-vertical-relative:text;mso-width-percent:0;mso-height-percent:0;mso-width-relative:margin;mso-height-relative:margin;v-text-anchor:middle" o:gfxdata="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" filled="f" strokecolor="#0070c0" strokeweight="3pt"/>
+            </w:pict>
+          </mc:Fallback>
+        </mc:AlternateContent>
+      </w:r>
+      <w:r>
+        <w:rPr>
+          <w:noProof/>
+          <w:lang w:eastAsia="bg-BG"/>
+        </w:rPr>
+        <mc:AlternateContent>
+          <mc:Choice Requires="wps">
+            <w:drawing>
+              <wp:anchor distT="0" distB="0" distL="114300" distR="114300" simplePos="0" relativeHeight="251706368" behindDoc="0" locked="0" layoutInCell="1" allowOverlap="1" wp14:anchorId="7F7C53A9" wp14:editId="5FA284B6">
+                <wp:simplePos x="0" y="0"/>
+                <wp:positionH relativeFrom="column">
+                  <wp:posOffset>433070</wp:posOffset>
+                </wp:positionH>
+                <wp:positionV relativeFrom="paragraph">
+                  <wp:posOffset>3627755</wp:posOffset>
+                </wp:positionV>
+                <wp:extent cx="542925" cy="297815"/>
+                <wp:effectExtent l="0" t="0" r="66675" b="64135"/>
+                <wp:wrapNone/>
+                <wp:docPr id="58" name="Straight Arrow Connector 58"/>
+                <wp:cNvGraphicFramePr/>
+                <a:graphic xmlns:a="http://schemas.openxmlformats.org/drawingml/2006/main">
+                  <a:graphicData uri="http://schemas.microsoft.com/office/word/2010/wordprocessingShape">
+                    <wps:wsp>
+                      <wps:cNvCnPr/>
+                      <wps:spPr>
+                        <a:xfrm>
+                          <a:off x="0" y="0"/>
+                          <a:ext cx="542925" cy="297815"/>
+                        </a:xfrm>
+                        <a:prstGeom prst="straightConnector1">
+                          <a:avLst/>
+                        </a:prstGeom>
+                        <a:noFill/>
+                        <a:ln w="6350" cap="flat" cmpd="sng" algn="ctr">
+                          <a:solidFill>
+                            <a:srgbClr val="FF0000"/>
+                          </a:solidFill>
+                          <a:prstDash val="solid"/>
+                          <a:miter lim="800000"/>
+                          <a:tailEnd type="triangle"/>
+                        </a:ln>
+                        <a:effectLst/>
+                      </wps:spPr>
+                      <wps:bodyPr/>
+                    </wps:wsp>
+                  </a:graphicData>
+                </a:graphic>
+                <wp14:sizeRelH relativeFrom="margin">
+                  <wp14:pctWidth>0</wp14:pctWidth>
+                </wp14:sizeRelH>
+                <wp14:sizeRelV relativeFrom="margin">
+                  <wp14:pctHeight>0</wp14:pctHeight>
+                </wp14:sizeRelV>
+              </wp:anchor>
+            </w:drawing>
+          </mc:Choice>
+          <mc:Fallback>
+            <w:pict>
+              <v:shape w14:anchorId="1097CFD8" id="Straight Arrow Connector 58" o:spid="_x0000_s1026" type="#_x0000_t32" style="position:absolute;margin-left:34.1pt;margin-top:285.65pt;width:42.75pt;height:23.45pt;z-index:251706368;visibility:visible;mso-wrap-style:square;mso-width-percent:0;mso-height-percent:0;mso-wrap-distance-left:9pt;mso-wrap-distance-top:0;mso-wrap-distance-right:9pt;mso-wrap-distance-bottom:0;mso-position-horizontal:absolute;mso-position-horizontal-relative:text;mso-position-vertical:absolute;mso-position-vertical-relative:text;mso-width-percent:0;mso-height-percent:0;mso-width-relative:margin;mso-height-relative:margin" o:gfxdata="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" strokecolor="red" strokeweight=".5pt">
+                <v:stroke endarrow="block" joinstyle="miter"/>
+              </v:shape>
+            </w:pict>
+          </mc:Fallback>
+        </mc:AlternateContent>
+      </w:r>
+      <w:r>
+        <w:rPr>
+          <w:noProof/>
+          <w:lang w:eastAsia="bg-BG"/>
+        </w:rPr>
+        <mc:AlternateContent>
+          <mc:Choice Requires="wps">
+            <w:drawing>
+              <wp:anchor distT="0" distB="0" distL="114300" distR="114300" simplePos="0" relativeHeight="251698175" behindDoc="0" locked="0" layoutInCell="1" allowOverlap="1" wp14:anchorId="78CA1FF1" wp14:editId="7D385AFB">
+                <wp:simplePos x="0" y="0"/>
+                <wp:positionH relativeFrom="column">
+                  <wp:posOffset>119380</wp:posOffset>
+                </wp:positionH>
+                <wp:positionV relativeFrom="paragraph">
+                  <wp:posOffset>2338705</wp:posOffset>
+                </wp:positionV>
+                <wp:extent cx="2390775" cy="1289050"/>
+                <wp:effectExtent l="19050" t="19050" r="28575" b="25400"/>
+                <wp:wrapNone/>
+                <wp:docPr id="37" name="Rectangle 37"/>
+                <wp:cNvGraphicFramePr/>
+                <a:graphic xmlns:a="http://schemas.openxmlformats.org/drawingml/2006/main">
+                  <a:graphicData uri="http://schemas.microsoft.com/office/word/2010/wordprocessingShape">
+                    <wps:wsp>
+                      <wps:cNvSpPr/>
+                      <wps:spPr>
+                        <a:xfrm>
+                          <a:off x="0" y="0"/>
+                          <a:ext cx="2390775" cy="1289050"/>
+                        </a:xfrm>
+                        <a:prstGeom prst="rect">
+                          <a:avLst/>
+                        </a:prstGeom>
+                        <a:noFill/>
+                        <a:ln w="28575">
+                          <a:solidFill>
+                            <a:srgbClr val="FF0000"/>
+                          </a:solidFill>
+                        </a:ln>
+                      </wps:spPr>
+                      <wps:style>
+                        <a:lnRef idx="2">
+                          <a:schemeClr val="accent1">
+                            <a:shade val="50000"/>
+                          </a:schemeClr>
+                        </a:lnRef>
+                        <a:fillRef idx="1">
+                          <a:schemeClr val="accent1"/>
+                        </a:fillRef>
+                        <a:effectRef idx="0">
+                          <a:schemeClr val="accent1"/>
+                        </a:effectRef>
+                        <a:fontRef idx="minor">
+                          <a:schemeClr val="lt1"/>
+                        </a:fontRef>
+                      </wps:style>
+                      <wps:bodyPr rot="0" spcFirstLastPara="0" vertOverflow="overflow" horzOverflow="overflow" vert="horz" wrap="square" lIns="91440" tIns="45720" rIns="91440" bIns="45720" numCol="1" spcCol="0" rtlCol="0" fromWordArt="0" anchor="ctr" anchorCtr="0" forceAA="0" compatLnSpc="1">
+                        <a:prstTxWarp prst="textNoShape">
+                          <a:avLst/>
+                        </a:prstTxWarp>
+                        <a:noAutofit/>
+                      </wps:bodyPr>
+                    </wps:wsp>
+                  </a:graphicData>
+                </a:graphic>
+                <wp14:sizeRelH relativeFrom="margin">
+                  <wp14:pctWidth>0</wp14:pctWidth>
+                </wp14:sizeRelH>
+                <wp14:sizeRelV relativeFrom="margin">
+                  <wp14:pctHeight>0</wp14:pctHeight>
+                </wp14:sizeRelV>
+              </wp:anchor>
+            </w:drawing>
+          </mc:Choice>
+          <mc:Fallback>
+            <w:pict>
+              <v:rect w14:anchorId="74B00D59" id="Rectangle 37" o:spid="_x0000_s1026" style="position:absolute;margin-left:9.4pt;margin-top:184.15pt;width:188.25pt;height:101.5pt;z-index:251698175;visibility:visible;mso-wrap-style:square;mso-width-percent:0;mso-height-percent:0;mso-wrap-distance-left:9pt;mso-wrap-distance-top:0;mso-wrap-distance-right:9pt;mso-wrap-distance-bottom:0;mso-position-horizontal:absolute;mso-position-horizontal-relative:text;mso-position-vertical:absolute;mso-position-vertical-relative:text;mso-width-percent:0;mso-height-percent:0;mso-width-relative:margin;mso-height-relative:margin;v-text-anchor:middle" o:gfxdata="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" filled="f" strokecolor="red" strokeweight="2.25pt"/>
+            </w:pict>
+          </mc:Fallback>
+        </mc:AlternateContent>
+      </w:r>
+      <w:r>
+        <w:rPr>
+          <w:noProof/>
+          <w:lang w:eastAsia="bg-BG"/>
+        </w:rPr>
+        <mc:AlternateContent>
+          <mc:Choice Requires="wps">
+            <w:drawing>
+              <wp:anchor distT="0" distB="0" distL="114300" distR="114300" simplePos="0" relativeHeight="251699200" behindDoc="0" locked="0" layoutInCell="1" allowOverlap="1" wp14:anchorId="760747E4" wp14:editId="105DE7A6">
+                <wp:simplePos x="0" y="0"/>
+                <wp:positionH relativeFrom="column">
+                  <wp:posOffset>3224530</wp:posOffset>
+                </wp:positionH>
+                <wp:positionV relativeFrom="paragraph">
+                  <wp:posOffset>2586355</wp:posOffset>
+                </wp:positionV>
+                <wp:extent cx="1219200" cy="628650"/>
+                <wp:effectExtent l="19050" t="19050" r="19050" b="19050"/>
+                <wp:wrapNone/>
+                <wp:docPr id="54" name="Rectangle 54"/>
+                <wp:cNvGraphicFramePr/>
+                <a:graphic xmlns:a="http://schemas.openxmlformats.org/drawingml/2006/main">
+                  <a:graphicData uri="http://schemas.microsoft.com/office/word/2010/wordprocessingShape">
+                    <wps:wsp>
+                      <wps:cNvSpPr/>
+                      <wps:spPr>
+                        <a:xfrm>
+                          <a:off x="0" y="0"/>
+                          <a:ext cx="1219200" cy="628650"/>
+                        </a:xfrm>
+                        <a:prstGeom prst="rect">
+                          <a:avLst/>
+                        </a:prstGeom>
+                        <a:noFill/>
+                        <a:ln w="38100" cap="flat" cmpd="sng" algn="ctr">
+                          <a:solidFill>
+                            <a:srgbClr val="FFFF00"/>
+                          </a:solidFill>
+                          <a:prstDash val="solid"/>
+                          <a:miter lim="800000"/>
+                        </a:ln>
+                        <a:effectLst/>
+                      </wps:spPr>
+                      <wps:bodyPr rot="0" spcFirstLastPara="0" vertOverflow="overflow" horzOverflow="overflow" vert="horz" wrap="square" lIns="91440" tIns="45720" rIns="91440" bIns="45720" numCol="1" spcCol="0" rtlCol="0" fromWordArt="0" anchor="ctr" anchorCtr="0" forceAA="0" compatLnSpc="1">
+                        <a:prstTxWarp prst="textNoShape">
+                          <a:avLst/>
+                        </a:prstTxWarp>
+                        <a:noAutofit/>
+                      </wps:bodyPr>
+                    </wps:wsp>
+                  </a:graphicData>
+                </a:graphic>
+                <wp14:sizeRelH relativeFrom="margin">
+                  <wp14:pctWidth>0</wp14:pctWidth>
+                </wp14:sizeRelH>
+                <wp14:sizeRelV relativeFrom="margin">
+                  <wp14:pctHeight>0</wp14:pctHeight>
+                </wp14:sizeRelV>
+              </wp:anchor>
+            </w:drawing>
+          </mc:Choice>
+          <mc:Fallback>
+            <w:pict>
+              <v:rect w14:anchorId="25298AB1" id="Rectangle 54" o:spid="_x0000_s1026" style="position:absolute;margin-left:253.9pt;margin-top:203.65pt;width:96pt;height:49.5pt;z-index:251699200;visibility:visible;mso-wrap-style:square;mso-width-percent:0;mso-height-percent:0;mso-wrap-distance-left:9pt;mso-wrap-distance-top:0;mso-wrap-distance-right:9pt;mso-wrap-distance-bottom:0;mso-position-horizontal:absolute;mso-position-horizontal-relative:text;mso-position-vertical:absolute;mso-position-vertical-relative:text;mso-width-percent:0;mso-height-percent:0;mso-width-relative:margin;mso-height-relative:margin;v-text-anchor:middle" o:gfxdata="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" filled="f" strokecolor="yellow" strokeweight="3pt"/>
             </w:pict>
           </mc:Fallback>
         </mc:AlternateContent>
@@ -1979,6 +2068,7 @@
     </w:p>
     <w:p>
       <w:pPr>
+        <w:spacing w:after="0"/>
         <w:rPr>
           <w:lang w:val="en-US"/>
         </w:rPr>
@@ -2096,6 +2186,58 @@
     </w:p>
     <w:p>
       <w:pPr>
+        <w:spacing w:after="0"/>
+        <w:rPr>
+          <w:lang w:val="en-US"/>
+        </w:rPr>
+      </w:pPr>
+      <w:r>
+        <w:rPr>
+          <w:lang w:val="en-US"/>
+        </w:rPr>
+        <w:lastRenderedPageBreak/>
+        <w:t>Now, seriously. Go Hydroberry!!!</w:t>
+      </w:r>
+    </w:p>
+    <w:p>
+      <w:pPr>
+        <w:spacing w:after="0"/>
+        <w:rPr>
+          <w:lang w:val="en-US"/>
+        </w:rPr>
+      </w:pPr>
+    </w:p>
+    <w:p>
+      <w:pPr>
+        <w:spacing w:after="0"/>
+        <w:rPr>
+          <w:lang w:val="en-US"/>
+        </w:rPr>
+      </w:pPr>
+      <w:r>
+        <w:rPr>
+          <w:lang w:val="en-US"/>
+        </w:rPr>
+        <w:t xml:space="preserve">The next step in the development of our project is by using the property MeaningOfLife to </w:t>
+      </w:r>
+      <w:r>
+        <w:rPr>
+          <w:lang w:val="en-US"/>
+        </w:rPr>
+        <w:t xml:space="preserve">render a ‘battle’ simulation, e.g. in one cycle </w:t>
+      </w:r>
+      <w:bookmarkStart w:id="0" w:name="_GoBack"/>
+      <w:bookmarkEnd w:id="0"/>
+      <w:r>
+        <w:rPr>
+          <w:lang w:val="en-US"/>
+        </w:rPr>
+        <w:t>of frames to engage the three types of lifetime goals in one scenario – the Savers of the Universe battle against the Enemies using their properties – accepting energy elements for the good guys (not yet implemented) and the letting-go of radioactive stuff for the bad guys. The EnjoyTheShow implementators will just sit back and enjoy the battle, maybe some popcorn can be implemented, and so on. Maybe not the most interesting thing ever, but…who we are is what we do, I guess…</w:t>
+      </w:r>
+    </w:p>
+    <w:p>
+      <w:pPr>
+        <w:spacing w:after="0"/>
         <w:rPr>
           <w:lang w:val="en-US"/>
         </w:rPr>
@@ -2104,6 +2246,7 @@
     <w:p>
       <w:pPr>
         <w:pStyle w:val="Heading1"/>
+        <w:spacing w:before="0"/>
         <w:rPr>
           <w:lang w:val="en-US"/>
         </w:rPr>
@@ -3092,7 +3235,7 @@
 </file>
 
 <file path=customXml/itemProps1.xml><?xml version="1.0" encoding="utf-8"?>
-<ds:datastoreItem xmlns:ds="http://schemas.openxmlformats.org/officeDocument/2006/customXml" ds:itemID="{9556298A-0164-4140-9354-9B1A399818C7}">
+<ds:datastoreItem xmlns:ds="http://schemas.openxmlformats.org/officeDocument/2006/customXml" ds:itemID="{AF371996-329C-43F6-A209-171F8422D14F}">
   <ds:schemaRefs>
     <ds:schemaRef ds:uri="http://schemas.openxmlformats.org/officeDocument/2006/bibliography"/>
   </ds:schemaRefs>
